--- a/P41193_Kursovoy_proekt_FPU.docx
+++ b/P41193_Kursovoy_proekt_FPU.docx
@@ -10716,577 +10716,11 @@
     </w:p>
     <w:p>
       <w:pPr>
-        <w:shd w:val="clear" w:color="auto" w:fill="FFFFFF"/>
-        <w:spacing w:after="0" w:line="276" w:lineRule="auto"/>
-        <w:rPr>
-          <w:color w:val="222222"/>
-          <w:szCs w:val="28"/>
-        </w:rPr>
-      </w:pPr>
-    </w:p>
-    <w:p>
-      <w:pPr>
-        <w:shd w:val="clear" w:color="auto" w:fill="FFFFFF"/>
-        <w:spacing w:after="0" w:line="276" w:lineRule="auto"/>
-        <w:rPr>
-          <w:color w:val="222222"/>
-          <w:szCs w:val="28"/>
-        </w:rPr>
-      </w:pPr>
-    </w:p>
-    <w:p>
-      <w:pPr>
-        <w:shd w:val="clear" w:color="auto" w:fill="FFFFFF"/>
-        <w:spacing w:after="0" w:line="276" w:lineRule="auto"/>
-        <w:rPr>
-          <w:color w:val="222222"/>
-          <w:szCs w:val="28"/>
-        </w:rPr>
-      </w:pPr>
-      <w:r>
-        <w:rPr>
-          <w:color w:val="222222"/>
-          <w:szCs w:val="28"/>
-        </w:rPr>
-        <w:lastRenderedPageBreak/>
-        <w:t xml:space="preserve">Таблица 3. Характеристики </w:t>
-      </w:r>
-      <w:r>
-        <w:rPr>
-          <w:color w:val="222222"/>
-          <w:szCs w:val="28"/>
-        </w:rPr>
-        <w:t>разработанной аппаратуры</w:t>
-      </w:r>
-    </w:p>
-    <w:tbl>
-      <w:tblPr>
-        <w:tblStyle w:val="af"/>
-        <w:tblW w:w="0" w:type="auto"/>
-        <w:tblLook w:val="04A0" w:firstRow="1" w:lastRow="0" w:firstColumn="1" w:lastColumn="0" w:noHBand="0" w:noVBand="1"/>
-      </w:tblPr>
-      <w:tblGrid>
-        <w:gridCol w:w="4785"/>
-        <w:gridCol w:w="4786"/>
-      </w:tblGrid>
-      <w:tr>
-        <w:tc>
-          <w:tcPr>
-            <w:tcW w:w="4785" w:type="dxa"/>
-          </w:tcPr>
-          <w:p>
-            <w:pPr>
-              <w:spacing w:line="276" w:lineRule="auto"/>
-              <w:rPr>
-                <w:color w:val="222222"/>
-                <w:szCs w:val="28"/>
-              </w:rPr>
-            </w:pPr>
-            <w:r>
-              <w:rPr>
-                <w:color w:val="222222"/>
-                <w:szCs w:val="28"/>
-              </w:rPr>
-              <w:t>Характеристика</w:t>
-            </w:r>
-          </w:p>
-        </w:tc>
-        <w:tc>
-          <w:tcPr>
-            <w:tcW w:w="4786" w:type="dxa"/>
-          </w:tcPr>
-          <w:p>
-            <w:pPr>
-              <w:spacing w:line="276" w:lineRule="auto"/>
-              <w:rPr>
-                <w:color w:val="222222"/>
-                <w:szCs w:val="28"/>
-              </w:rPr>
-            </w:pPr>
-            <w:r>
-              <w:rPr>
-                <w:color w:val="222222"/>
-                <w:szCs w:val="28"/>
-              </w:rPr>
-              <w:t>Значение</w:t>
-            </w:r>
-          </w:p>
-        </w:tc>
-      </w:tr>
-      <w:tr>
-        <w:tc>
-          <w:tcPr>
-            <w:tcW w:w="4785" w:type="dxa"/>
-          </w:tcPr>
-          <w:p>
-            <w:pPr>
-              <w:spacing w:line="276" w:lineRule="auto"/>
-              <w:rPr>
-                <w:color w:val="222222"/>
-                <w:szCs w:val="28"/>
-              </w:rPr>
-            </w:pPr>
-            <w:r>
-              <w:rPr>
-                <w:color w:val="222222"/>
-                <w:szCs w:val="28"/>
-              </w:rPr>
-              <w:t>Т</w:t>
-            </w:r>
-            <w:r>
-              <w:rPr>
-                <w:color w:val="222222"/>
-                <w:szCs w:val="28"/>
-              </w:rPr>
-              <w:t>актовая частота</w:t>
-            </w:r>
-          </w:p>
-        </w:tc>
-        <w:tc>
-          <w:tcPr>
-            <w:tcW w:w="4786" w:type="dxa"/>
-          </w:tcPr>
-          <w:p>
-            <w:pPr>
-              <w:spacing w:line="276" w:lineRule="auto"/>
-              <w:rPr>
-                <w:color w:val="222222"/>
-                <w:szCs w:val="28"/>
-              </w:rPr>
-            </w:pPr>
-            <w:r>
-              <w:rPr>
-                <w:color w:val="222222"/>
-                <w:szCs w:val="28"/>
-                <w:lang w:val="en-US"/>
-              </w:rPr>
-              <w:t>100</w:t>
-            </w:r>
-            <w:r>
-              <w:rPr>
-                <w:color w:val="222222"/>
-                <w:szCs w:val="28"/>
-              </w:rPr>
-              <w:t xml:space="preserve"> МГц</w:t>
-            </w:r>
-          </w:p>
-        </w:tc>
-      </w:tr>
-      <w:tr>
-        <w:tc>
-          <w:tcPr>
-            <w:tcW w:w="4785" w:type="dxa"/>
-          </w:tcPr>
-          <w:p>
-            <w:pPr>
-              <w:spacing w:line="276" w:lineRule="auto"/>
-              <w:rPr>
-                <w:color w:val="222222"/>
-                <w:szCs w:val="28"/>
-              </w:rPr>
-            </w:pPr>
-            <w:r>
-              <w:rPr>
-                <w:color w:val="222222"/>
-                <w:szCs w:val="28"/>
-              </w:rPr>
-              <w:t>WNS</w:t>
-            </w:r>
-            <w:r>
-              <w:rPr>
-                <w:color w:val="222222"/>
-                <w:szCs w:val="28"/>
-              </w:rPr>
-              <w:t>/</w:t>
-            </w:r>
-            <w:r>
-              <w:rPr>
-                <w:color w:val="222222"/>
-                <w:szCs w:val="28"/>
-                <w:lang w:val="en-US"/>
-              </w:rPr>
-              <w:t>WHS</w:t>
-            </w:r>
-          </w:p>
-        </w:tc>
-        <w:tc>
-          <w:tcPr>
-            <w:tcW w:w="4786" w:type="dxa"/>
-          </w:tcPr>
-          <w:p>
-            <w:pPr>
-              <w:spacing w:line="276" w:lineRule="auto"/>
-              <w:rPr>
-                <w:color w:val="222222"/>
-                <w:szCs w:val="28"/>
-              </w:rPr>
-            </w:pPr>
-            <w:r>
-              <w:t>3.633нс/0.056нс</w:t>
-            </w:r>
-          </w:p>
-        </w:tc>
-      </w:tr>
-      <w:tr>
-        <w:tc>
-          <w:tcPr>
-            <w:tcW w:w="4785" w:type="dxa"/>
-          </w:tcPr>
-          <w:p>
-            <w:pPr>
-              <w:spacing w:line="276" w:lineRule="auto"/>
-              <w:rPr>
-                <w:color w:val="222222"/>
-                <w:szCs w:val="28"/>
-              </w:rPr>
-            </w:pPr>
-            <w:r>
-              <w:rPr>
-                <w:color w:val="222222"/>
-                <w:szCs w:val="28"/>
-              </w:rPr>
-              <w:t xml:space="preserve">Количество </w:t>
-            </w:r>
-            <w:r>
-              <w:rPr>
-                <w:color w:val="222222"/>
-                <w:szCs w:val="28"/>
-              </w:rPr>
-              <w:t>операций в секунду</w:t>
-            </w:r>
-          </w:p>
-        </w:tc>
-        <w:tc>
-          <w:tcPr>
-            <w:tcW w:w="4786" w:type="dxa"/>
-          </w:tcPr>
-          <w:p>
-            <w:pPr>
-              <w:spacing w:line="276" w:lineRule="auto"/>
-              <w:rPr>
-                <w:color w:val="222222"/>
-                <w:szCs w:val="28"/>
-              </w:rPr>
-            </w:pPr>
-            <w:r>
-              <w:rPr>
-                <w:color w:val="222222"/>
-                <w:szCs w:val="28"/>
-              </w:rPr>
-              <w:t>От 2*10</w:t>
-            </w:r>
-            <w:r>
-              <w:rPr>
-                <w:color w:val="222222"/>
-                <w:szCs w:val="28"/>
-                <w:vertAlign w:val="superscript"/>
-              </w:rPr>
-              <w:t>8</w:t>
-            </w:r>
-            <w:r>
-              <w:rPr>
-                <w:color w:val="222222"/>
-                <w:szCs w:val="28"/>
-              </w:rPr>
-              <w:t xml:space="preserve"> (</w:t>
-            </w:r>
-            <w:r>
-              <w:rPr>
-                <w:color w:val="222222"/>
-                <w:szCs w:val="28"/>
-                <w:lang w:val="en-US"/>
-              </w:rPr>
-              <w:t>F</w:t>
-            </w:r>
-            <w:r>
-              <w:rPr>
-                <w:color w:val="222222"/>
-                <w:szCs w:val="28"/>
-                <w:lang w:val="en-US"/>
-              </w:rPr>
-              <w:t>MUL</w:t>
-            </w:r>
-            <w:r>
-              <w:rPr>
-                <w:color w:val="222222"/>
-                <w:szCs w:val="28"/>
-              </w:rPr>
-              <w:t>) до 10</w:t>
-            </w:r>
-            <w:r>
-              <w:rPr>
-                <w:color w:val="222222"/>
-                <w:szCs w:val="28"/>
-                <w:vertAlign w:val="superscript"/>
-              </w:rPr>
-              <w:t xml:space="preserve">9 </w:t>
-            </w:r>
-            <w:r>
-              <w:rPr>
-                <w:color w:val="222222"/>
-                <w:szCs w:val="28"/>
-              </w:rPr>
-              <w:t>(</w:t>
-            </w:r>
-            <w:r>
-              <w:rPr>
-                <w:color w:val="222222"/>
-                <w:szCs w:val="28"/>
-                <w:lang w:val="en-US"/>
-              </w:rPr>
-              <w:t>FCLASS</w:t>
-            </w:r>
-            <w:r>
-              <w:rPr>
-                <w:color w:val="222222"/>
-                <w:szCs w:val="28"/>
-              </w:rPr>
-              <w:t>)</w:t>
-            </w:r>
-          </w:p>
-        </w:tc>
-      </w:tr>
-      <w:tr>
-        <w:tc>
-          <w:tcPr>
-            <w:tcW w:w="4785" w:type="dxa"/>
-          </w:tcPr>
-          <w:p>
-            <w:pPr>
-              <w:spacing w:line="276" w:lineRule="auto"/>
-              <w:rPr>
-                <w:color w:val="222222"/>
-                <w:szCs w:val="28"/>
-              </w:rPr>
-            </w:pPr>
-            <w:r>
-              <w:rPr>
-                <w:color w:val="222222"/>
-                <w:szCs w:val="28"/>
-              </w:rPr>
-              <w:t>LUT</w:t>
-            </w:r>
-            <w:r>
-              <w:rPr>
-                <w:color w:val="222222"/>
-                <w:szCs w:val="28"/>
-              </w:rPr>
-              <w:t xml:space="preserve"> / %</w:t>
-            </w:r>
-          </w:p>
-        </w:tc>
-        <w:tc>
-          <w:tcPr>
-            <w:tcW w:w="4786" w:type="dxa"/>
-          </w:tcPr>
-          <w:p>
-            <w:pPr>
-              <w:spacing w:line="276" w:lineRule="auto"/>
-              <w:rPr>
-                <w:color w:val="222222"/>
-                <w:szCs w:val="28"/>
-              </w:rPr>
-            </w:pPr>
-            <w:r>
-              <w:rPr>
-                <w:color w:val="222222"/>
-                <w:szCs w:val="28"/>
-              </w:rPr>
-              <w:t>1</w:t>
-            </w:r>
-            <w:r>
-              <w:rPr>
-                <w:color w:val="222222"/>
-                <w:szCs w:val="28"/>
-              </w:rPr>
-              <w:t xml:space="preserve">271 </w:t>
-            </w:r>
-            <w:r>
-              <w:rPr>
-                <w:color w:val="222222"/>
-                <w:szCs w:val="28"/>
-              </w:rPr>
-              <w:t xml:space="preserve">/ </w:t>
-            </w:r>
-            <w:r>
-              <w:rPr>
-                <w:color w:val="222222"/>
-                <w:szCs w:val="28"/>
-              </w:rPr>
-              <w:t>2.00</w:t>
-            </w:r>
-            <w:r>
-              <w:rPr>
-                <w:color w:val="222222"/>
-                <w:szCs w:val="28"/>
-              </w:rPr>
-              <w:t>%</w:t>
-            </w:r>
-          </w:p>
-        </w:tc>
-      </w:tr>
-      <w:tr>
-        <w:tc>
-          <w:tcPr>
-            <w:tcW w:w="4785" w:type="dxa"/>
-          </w:tcPr>
-          <w:p>
-            <w:pPr>
-              <w:spacing w:line="276" w:lineRule="auto"/>
-              <w:rPr>
-                <w:color w:val="222222"/>
-                <w:szCs w:val="28"/>
-              </w:rPr>
-            </w:pPr>
-            <w:r>
-              <w:rPr>
-                <w:color w:val="222222"/>
-                <w:szCs w:val="28"/>
-              </w:rPr>
-              <w:t>FF</w:t>
-            </w:r>
-            <w:r>
-              <w:rPr>
-                <w:color w:val="222222"/>
-                <w:szCs w:val="28"/>
-              </w:rPr>
-              <w:t xml:space="preserve"> / %</w:t>
-            </w:r>
-          </w:p>
-        </w:tc>
-        <w:tc>
-          <w:tcPr>
-            <w:tcW w:w="4786" w:type="dxa"/>
-          </w:tcPr>
-          <w:p>
-            <w:pPr>
-              <w:spacing w:line="276" w:lineRule="auto"/>
-              <w:rPr>
-                <w:color w:val="222222"/>
-                <w:szCs w:val="28"/>
-              </w:rPr>
-            </w:pPr>
-            <w:r>
-              <w:rPr>
-                <w:color w:val="222222"/>
-                <w:szCs w:val="28"/>
-              </w:rPr>
-              <w:t>700</w:t>
-            </w:r>
-            <w:r>
-              <w:rPr>
-                <w:color w:val="222222"/>
-                <w:szCs w:val="28"/>
-              </w:rPr>
-              <w:t xml:space="preserve"> / </w:t>
-            </w:r>
-            <w:r>
-              <w:rPr>
-                <w:color w:val="222222"/>
-                <w:szCs w:val="28"/>
-              </w:rPr>
-              <w:t>0</w:t>
-            </w:r>
-            <w:r>
-              <w:rPr>
-                <w:color w:val="222222"/>
-                <w:szCs w:val="28"/>
-              </w:rPr>
-              <w:t>.</w:t>
-            </w:r>
-            <w:r>
-              <w:rPr>
-                <w:color w:val="222222"/>
-                <w:szCs w:val="28"/>
-              </w:rPr>
-              <w:t>55</w:t>
-            </w:r>
-            <w:r>
-              <w:rPr>
-                <w:color w:val="222222"/>
-                <w:szCs w:val="28"/>
-              </w:rPr>
-              <w:t>%</w:t>
-            </w:r>
-          </w:p>
-        </w:tc>
-      </w:tr>
-      <w:tr>
-        <w:tc>
-          <w:tcPr>
-            <w:tcW w:w="4785" w:type="dxa"/>
-          </w:tcPr>
-          <w:p>
-            <w:pPr>
-              <w:spacing w:line="276" w:lineRule="auto"/>
-              <w:rPr>
-                <w:color w:val="222222"/>
-                <w:szCs w:val="28"/>
-              </w:rPr>
-            </w:pPr>
-            <w:r>
-              <w:rPr>
-                <w:color w:val="222222"/>
-                <w:szCs w:val="28"/>
-                <w:lang w:val="en-US"/>
-              </w:rPr>
-              <w:t>DSP</w:t>
-            </w:r>
-            <w:r>
-              <w:rPr>
-                <w:color w:val="222222"/>
-                <w:szCs w:val="28"/>
-              </w:rPr>
-              <w:t xml:space="preserve"> / %</w:t>
-            </w:r>
-          </w:p>
-        </w:tc>
-        <w:tc>
-          <w:tcPr>
-            <w:tcW w:w="4786" w:type="dxa"/>
-          </w:tcPr>
-          <w:p>
-            <w:pPr>
-              <w:spacing w:line="276" w:lineRule="auto"/>
-              <w:rPr>
-                <w:color w:val="222222"/>
-                <w:szCs w:val="28"/>
-              </w:rPr>
-            </w:pPr>
-            <w:r>
-              <w:rPr>
-                <w:color w:val="222222"/>
-                <w:szCs w:val="28"/>
-              </w:rPr>
-              <w:t>5 / 2.08%</w:t>
-            </w:r>
-          </w:p>
-        </w:tc>
-      </w:tr>
-    </w:tbl>
-    <w:p>
-      <w:pPr>
-        <w:shd w:val="clear" w:color="auto" w:fill="FFFFFF"/>
-        <w:spacing w:after="0" w:line="276" w:lineRule="auto"/>
-        <w:rPr>
-          <w:color w:val="222222"/>
-          <w:szCs w:val="28"/>
-        </w:rPr>
-      </w:pPr>
-    </w:p>
-    <w:p>
-      <w:pPr>
         <w:spacing w:line="276" w:lineRule="auto"/>
         <w:rPr>
           <w:szCs w:val="28"/>
         </w:rPr>
       </w:pPr>
-      <w:r>
-        <w:rPr>
-          <w:szCs w:val="28"/>
-        </w:rPr>
-        <w:br w:type="page"/>
-      </w:r>
     </w:p>
     <w:p>
       <w:pPr>
@@ -11316,7 +10750,19 @@
         <w:jc w:val="both"/>
       </w:pPr>
       <w:r>
-        <w:t xml:space="preserve">Для оценки конфигурируемости системы было созданы 3 реализации: однотактная, многотактная и конвейерная. Для того, чтобы изменить конфигурацию, необходимо добавить </w:t>
+        <w:t xml:space="preserve">Для оценки конфигурируемости системы было созданы </w:t>
+      </w:r>
+      <w:r>
+        <w:t>4</w:t>
+      </w:r>
+      <w:r>
+        <w:t xml:space="preserve"> реализации: </w:t>
+      </w:r>
+      <w:r>
+        <w:t xml:space="preserve">комбинационная, </w:t>
+      </w:r>
+      <w:r>
+        <w:t xml:space="preserve">однотактная, многотактная и конвейерная. Для того, чтобы изменить конфигурацию, необходимо добавить </w:t>
       </w:r>
       <w:r>
         <w:rPr>
@@ -11466,8 +10912,6 @@
         </w:rPr>
         <w:t>tcl</w:t>
       </w:r>
-      <w:bookmarkStart w:id="7" w:name="_GoBack"/>
-      <w:bookmarkEnd w:id="7"/>
     </w:p>
     <w:p>
       <w:pPr>
@@ -13265,7 +12709,7 @@
           <w:rFonts w:eastAsia="Times New Roman"/>
         </w:rPr>
       </w:pPr>
-      <w:bookmarkStart w:id="8" w:name="_Toc44386335"/>
+      <w:bookmarkStart w:id="7" w:name="_Toc44386335"/>
       <w:r>
         <w:rPr>
           <w:rFonts w:eastAsia="Times New Roman"/>
@@ -13305,11 +12749,371 @@
         </w:rPr>
         <w:t>1</w:t>
       </w:r>
-      <w:bookmarkEnd w:id="8"/>
+      <w:bookmarkEnd w:id="7"/>
     </w:p>
     <w:p/>
     <w:p/>
     <w:p/>
+    <w:p>
+      <w:bookmarkStart w:id="8" w:name="_GoBack"/>
+      <w:r>
+        <w:rPr>
+          <w:noProof/>
+          <w:lang w:eastAsia="ru-RU"/>
+        </w:rPr>
+        <w:drawing>
+          <wp:inline distT="0" distB="0" distL="0" distR="0" wp14:anchorId="5ED7D45C" wp14:editId="168F7E0D">
+            <wp:extent cx="5940425" cy="1068070"/>
+            <wp:effectExtent l="0" t="0" r="3175" b="0"/>
+            <wp:docPr id="2" name="Рисунок 2"/>
+            <wp:cNvGraphicFramePr>
+              <a:graphicFrameLocks xmlns:a="http://schemas.openxmlformats.org/drawingml/2006/main" noChangeAspect="1"/>
+            </wp:cNvGraphicFramePr>
+            <a:graphic xmlns:a="http://schemas.openxmlformats.org/drawingml/2006/main">
+              <a:graphicData uri="http://schemas.openxmlformats.org/drawingml/2006/picture">
+                <pic:pic xmlns:pic="http://schemas.openxmlformats.org/drawingml/2006/picture">
+                  <pic:nvPicPr>
+                    <pic:cNvPr id="1" name=""/>
+                    <pic:cNvPicPr/>
+                  </pic:nvPicPr>
+                  <pic:blipFill>
+                    <a:blip r:embed="rId22"/>
+                    <a:stretch>
+                      <a:fillRect/>
+                    </a:stretch>
+                  </pic:blipFill>
+                  <pic:spPr>
+                    <a:xfrm>
+                      <a:off x="0" y="0"/>
+                      <a:ext cx="5940425" cy="1068070"/>
+                    </a:xfrm>
+                    <a:prstGeom prst="rect">
+                      <a:avLst/>
+                    </a:prstGeom>
+                  </pic:spPr>
+                </pic:pic>
+              </a:graphicData>
+            </a:graphic>
+          </wp:inline>
+        </w:drawing>
+      </w:r>
+      <w:bookmarkEnd w:id="8"/>
+    </w:p>
+    <w:p>
+      <w:pPr>
+        <w:shd w:val="clear" w:color="auto" w:fill="FFFFFF"/>
+        <w:spacing w:after="0" w:line="276" w:lineRule="auto"/>
+        <w:rPr>
+          <w:color w:val="222222"/>
+          <w:szCs w:val="28"/>
+        </w:rPr>
+      </w:pPr>
+      <w:r>
+        <w:rPr>
+          <w:color w:val="222222"/>
+          <w:szCs w:val="28"/>
+        </w:rPr>
+        <w:t xml:space="preserve">Таблица 3. Характеристики </w:t>
+      </w:r>
+      <w:r>
+        <w:rPr>
+          <w:color w:val="222222"/>
+          <w:szCs w:val="28"/>
+        </w:rPr>
+        <w:t>разработанной аппаратуры</w:t>
+      </w:r>
+    </w:p>
+    <w:tbl>
+      <w:tblPr>
+        <w:tblStyle w:val="af"/>
+        <w:tblW w:w="0" w:type="auto"/>
+        <w:tblLook w:val="04A0" w:firstRow="1" w:lastRow="0" w:firstColumn="1" w:lastColumn="0" w:noHBand="0" w:noVBand="1"/>
+      </w:tblPr>
+      <w:tblGrid>
+        <w:gridCol w:w="4785"/>
+        <w:gridCol w:w="4786"/>
+      </w:tblGrid>
+      <w:tr>
+        <w:tc>
+          <w:tcPr>
+            <w:tcW w:w="4785" w:type="dxa"/>
+          </w:tcPr>
+          <w:p>
+            <w:pPr>
+              <w:spacing w:line="276" w:lineRule="auto"/>
+              <w:rPr>
+                <w:color w:val="222222"/>
+                <w:szCs w:val="28"/>
+              </w:rPr>
+            </w:pPr>
+            <w:r>
+              <w:rPr>
+                <w:color w:val="222222"/>
+                <w:szCs w:val="28"/>
+              </w:rPr>
+              <w:t>Характеристика</w:t>
+            </w:r>
+          </w:p>
+        </w:tc>
+        <w:tc>
+          <w:tcPr>
+            <w:tcW w:w="4786" w:type="dxa"/>
+          </w:tcPr>
+          <w:p>
+            <w:pPr>
+              <w:spacing w:line="276" w:lineRule="auto"/>
+              <w:rPr>
+                <w:color w:val="222222"/>
+                <w:szCs w:val="28"/>
+              </w:rPr>
+            </w:pPr>
+            <w:r>
+              <w:rPr>
+                <w:color w:val="222222"/>
+                <w:szCs w:val="28"/>
+              </w:rPr>
+              <w:t>Значение</w:t>
+            </w:r>
+          </w:p>
+        </w:tc>
+      </w:tr>
+      <w:tr>
+        <w:tc>
+          <w:tcPr>
+            <w:tcW w:w="4785" w:type="dxa"/>
+          </w:tcPr>
+          <w:p>
+            <w:pPr>
+              <w:spacing w:line="276" w:lineRule="auto"/>
+              <w:rPr>
+                <w:color w:val="222222"/>
+                <w:szCs w:val="28"/>
+              </w:rPr>
+            </w:pPr>
+            <w:r>
+              <w:rPr>
+                <w:color w:val="222222"/>
+                <w:szCs w:val="28"/>
+              </w:rPr>
+              <w:t>Т</w:t>
+            </w:r>
+            <w:r>
+              <w:rPr>
+                <w:color w:val="222222"/>
+                <w:szCs w:val="28"/>
+              </w:rPr>
+              <w:t>актовая частота</w:t>
+            </w:r>
+          </w:p>
+        </w:tc>
+        <w:tc>
+          <w:tcPr>
+            <w:tcW w:w="4786" w:type="dxa"/>
+          </w:tcPr>
+          <w:p>
+            <w:pPr>
+              <w:spacing w:line="276" w:lineRule="auto"/>
+              <w:rPr>
+                <w:color w:val="222222"/>
+                <w:szCs w:val="28"/>
+              </w:rPr>
+            </w:pPr>
+            <w:r>
+              <w:rPr>
+                <w:color w:val="222222"/>
+                <w:szCs w:val="28"/>
+                <w:lang w:val="en-US"/>
+              </w:rPr>
+              <w:t>25</w:t>
+            </w:r>
+            <w:r>
+              <w:rPr>
+                <w:color w:val="222222"/>
+                <w:szCs w:val="28"/>
+              </w:rPr>
+              <w:t xml:space="preserve"> МГц</w:t>
+            </w:r>
+          </w:p>
+        </w:tc>
+      </w:tr>
+      <w:tr>
+        <w:tc>
+          <w:tcPr>
+            <w:tcW w:w="4785" w:type="dxa"/>
+          </w:tcPr>
+          <w:p>
+            <w:pPr>
+              <w:spacing w:line="276" w:lineRule="auto"/>
+              <w:rPr>
+                <w:color w:val="222222"/>
+                <w:szCs w:val="28"/>
+              </w:rPr>
+            </w:pPr>
+            <w:r>
+              <w:rPr>
+                <w:color w:val="222222"/>
+                <w:szCs w:val="28"/>
+              </w:rPr>
+              <w:t>WNS</w:t>
+            </w:r>
+            <w:r>
+              <w:rPr>
+                <w:color w:val="222222"/>
+                <w:szCs w:val="28"/>
+              </w:rPr>
+              <w:t>/</w:t>
+            </w:r>
+            <w:r>
+              <w:rPr>
+                <w:color w:val="222222"/>
+                <w:szCs w:val="28"/>
+                <w:lang w:val="en-US"/>
+              </w:rPr>
+              <w:t>WHS</w:t>
+            </w:r>
+          </w:p>
+        </w:tc>
+        <w:tc>
+          <w:tcPr>
+            <w:tcW w:w="4786" w:type="dxa"/>
+          </w:tcPr>
+          <w:p>
+            <w:pPr>
+              <w:spacing w:line="276" w:lineRule="auto"/>
+              <w:rPr>
+                <w:color w:val="222222"/>
+                <w:szCs w:val="28"/>
+              </w:rPr>
+            </w:pPr>
+          </w:p>
+        </w:tc>
+      </w:tr>
+      <w:tr>
+        <w:tc>
+          <w:tcPr>
+            <w:tcW w:w="4785" w:type="dxa"/>
+          </w:tcPr>
+          <w:p>
+            <w:pPr>
+              <w:spacing w:line="276" w:lineRule="auto"/>
+              <w:rPr>
+                <w:color w:val="222222"/>
+                <w:szCs w:val="28"/>
+              </w:rPr>
+            </w:pPr>
+            <w:r>
+              <w:rPr>
+                <w:color w:val="222222"/>
+                <w:szCs w:val="28"/>
+              </w:rPr>
+              <w:t>Количество операций в секунду</w:t>
+            </w:r>
+          </w:p>
+        </w:tc>
+        <w:tc>
+          <w:tcPr>
+            <w:tcW w:w="4786" w:type="dxa"/>
+          </w:tcPr>
+          <w:p>
+            <w:pPr>
+              <w:spacing w:line="276" w:lineRule="auto"/>
+              <w:rPr>
+                <w:color w:val="222222"/>
+                <w:szCs w:val="28"/>
+              </w:rPr>
+            </w:pPr>
+          </w:p>
+        </w:tc>
+      </w:tr>
+      <w:tr>
+        <w:tc>
+          <w:tcPr>
+            <w:tcW w:w="4785" w:type="dxa"/>
+          </w:tcPr>
+          <w:p>
+            <w:pPr>
+              <w:spacing w:line="276" w:lineRule="auto"/>
+              <w:rPr>
+                <w:color w:val="222222"/>
+                <w:szCs w:val="28"/>
+              </w:rPr>
+            </w:pPr>
+            <w:r>
+              <w:rPr>
+                <w:color w:val="222222"/>
+                <w:szCs w:val="28"/>
+              </w:rPr>
+              <w:t>LUT</w:t>
+            </w:r>
+            <w:r>
+              <w:rPr>
+                <w:color w:val="222222"/>
+                <w:szCs w:val="28"/>
+              </w:rPr>
+              <w:t xml:space="preserve"> / %</w:t>
+            </w:r>
+          </w:p>
+        </w:tc>
+        <w:tc>
+          <w:tcPr>
+            <w:tcW w:w="4786" w:type="dxa"/>
+          </w:tcPr>
+          <w:p>
+            <w:pPr>
+              <w:spacing w:line="276" w:lineRule="auto"/>
+              <w:rPr>
+                <w:color w:val="222222"/>
+                <w:szCs w:val="28"/>
+              </w:rPr>
+            </w:pPr>
+          </w:p>
+        </w:tc>
+      </w:tr>
+      <w:tr>
+        <w:tc>
+          <w:tcPr>
+            <w:tcW w:w="4785" w:type="dxa"/>
+          </w:tcPr>
+          <w:p>
+            <w:pPr>
+              <w:spacing w:line="276" w:lineRule="auto"/>
+              <w:rPr>
+                <w:color w:val="222222"/>
+                <w:szCs w:val="28"/>
+              </w:rPr>
+            </w:pPr>
+            <w:r>
+              <w:rPr>
+                <w:color w:val="222222"/>
+                <w:szCs w:val="28"/>
+              </w:rPr>
+              <w:t>FF</w:t>
+            </w:r>
+            <w:r>
+              <w:rPr>
+                <w:color w:val="222222"/>
+                <w:szCs w:val="28"/>
+              </w:rPr>
+              <w:t xml:space="preserve"> / %</w:t>
+            </w:r>
+          </w:p>
+        </w:tc>
+        <w:tc>
+          <w:tcPr>
+            <w:tcW w:w="4786" w:type="dxa"/>
+          </w:tcPr>
+          <w:p>
+            <w:pPr>
+              <w:spacing w:line="276" w:lineRule="auto"/>
+              <w:rPr>
+                <w:color w:val="222222"/>
+                <w:szCs w:val="28"/>
+              </w:rPr>
+            </w:pPr>
+          </w:p>
+        </w:tc>
+      </w:tr>
+    </w:tbl>
     <w:p/>
     <w:p/>
     <w:p>
@@ -13739,7 +13543,7 @@
         </w:rPr>
         <w:t xml:space="preserve"> </w:t>
       </w:r>
-      <w:hyperlink r:id="rId22" w:history="1">
+      <w:hyperlink r:id="rId23" w:history="1">
         <w:r>
           <w:rPr>
             <w:rStyle w:val="a4"/>
@@ -13813,7 +13617,7 @@
         </w:rPr>
         <w:t xml:space="preserve"> - </w:t>
       </w:r>
-      <w:hyperlink r:id="rId23" w:history="1">
+      <w:hyperlink r:id="rId24" w:history="1">
         <w:r>
           <w:rPr>
             <w:rStyle w:val="a4"/>
@@ -13887,7 +13691,7 @@
         </w:rPr>
         <w:t xml:space="preserve"> - </w:t>
       </w:r>
-      <w:hyperlink r:id="rId24" w:history="1">
+      <w:hyperlink r:id="rId25" w:history="1">
         <w:r>
           <w:rPr>
             <w:rStyle w:val="a4"/>
@@ -13963,7 +13767,7 @@
       <w:r>
         <w:t xml:space="preserve">HLS Pragmas </w:t>
       </w:r>
-      <w:hyperlink r:id="rId25" w:history="1">
+      <w:hyperlink r:id="rId26" w:history="1">
         <w:r>
           <w:rPr>
             <w:rStyle w:val="a4"/>
@@ -14032,7 +13836,7 @@
       <w:r>
         <w:t xml:space="preserve"> </w:t>
       </w:r>
-      <w:hyperlink r:id="rId26" w:history="1">
+      <w:hyperlink r:id="rId27" w:history="1">
         <w:r>
           <w:rPr>
             <w:rStyle w:val="a4"/>
@@ -14203,7 +14007,7 @@
         </w:rPr>
         <w:t xml:space="preserve">SCR1 External Architecture Specification </w:t>
       </w:r>
-      <w:hyperlink r:id="rId27" w:history="1">
+      <w:hyperlink r:id="rId28" w:history="1">
         <w:r>
           <w:rPr>
             <w:rStyle w:val="a4"/>
@@ -20862,7 +20666,7 @@
           <w:rPr>
             <w:noProof/>
           </w:rPr>
-          <w:t>15</w:t>
+          <w:t>17</w:t>
         </w:r>
         <w:r>
           <w:fldChar w:fldCharType="end"/>
@@ -25739,7 +25543,7 @@
 </file>
 
 <file path=customXml/itemProps1.xml><?xml version="1.0" encoding="utf-8"?>
-<ds:datastoreItem xmlns:ds="http://schemas.openxmlformats.org/officeDocument/2006/customXml" ds:itemID="{68922207-80BE-47FF-8B4E-86AB054E4F01}">
+<ds:datastoreItem xmlns:ds="http://schemas.openxmlformats.org/officeDocument/2006/customXml" ds:itemID="{DC8D8B15-D6A2-4D17-8472-BD57BBB5BFEB}">
   <ds:schemaRefs>
     <ds:schemaRef ds:uri="http://schemas.openxmlformats.org/officeDocument/2006/bibliography"/>
   </ds:schemaRefs>

--- a/P41193_Kursovoy_proekt_FPU.docx
+++ b/P41193_Kursovoy_proekt_FPU.docx
@@ -1049,15 +1049,7 @@
                 <w:rFonts w:eastAsia="Times New Roman"/>
                 <w:noProof/>
               </w:rPr>
-              <w:t xml:space="preserve"> в проект</w:t>
-            </w:r>
-            <w:r>
-              <w:rPr>
-                <w:rStyle w:val="a4"/>
-                <w:rFonts w:eastAsia="Times New Roman"/>
-                <w:noProof/>
-              </w:rPr>
-              <w:t xml:space="preserve"> </w:t>
+              <w:t xml:space="preserve"> в проект </w:t>
             </w:r>
             <w:r>
               <w:rPr>
@@ -1591,9 +1583,9 @@
       <w:pPr>
         <w:pStyle w:val="1"/>
       </w:pPr>
-      <w:bookmarkStart w:id="0" w:name="_Toc42328564"/>
-      <w:bookmarkStart w:id="1" w:name="_Toc42330058"/>
-      <w:bookmarkStart w:id="2" w:name="_Toc44386330"/>
+      <w:bookmarkStart w:id="0" w:name="_Toc44386330"/>
+      <w:bookmarkStart w:id="1" w:name="_Toc42328564"/>
+      <w:bookmarkStart w:id="2" w:name="_Toc42330058"/>
       <w:r>
         <w:rPr>
           <w:rFonts w:eastAsia="Times New Roman"/>
@@ -1601,15 +1593,15 @@
         <w:lastRenderedPageBreak/>
         <w:t>Задание</w:t>
       </w:r>
+      <w:bookmarkEnd w:id="0"/>
+      <w:r>
+        <w:rPr>
+          <w:rFonts w:eastAsia="Times New Roman"/>
+        </w:rPr>
+        <w:br/>
+      </w:r>
+      <w:bookmarkEnd w:id="1"/>
       <w:bookmarkEnd w:id="2"/>
-      <w:r>
-        <w:rPr>
-          <w:rFonts w:eastAsia="Times New Roman"/>
-        </w:rPr>
-        <w:br/>
-      </w:r>
-      <w:bookmarkEnd w:id="0"/>
-      <w:bookmarkEnd w:id="1"/>
     </w:p>
     <w:p>
       <w:pPr>
@@ -1740,7 +1732,15 @@
         <w:t xml:space="preserve">Материалы </w:t>
       </w:r>
       <w:r>
-        <w:t>проекты доступны по ссылке:</w:t>
+        <w:t>проект</w:t>
+      </w:r>
+      <w:r>
+        <w:t>а</w:t>
+      </w:r>
+      <w:bookmarkStart w:id="3" w:name="_GoBack"/>
+      <w:bookmarkEnd w:id="3"/>
+      <w:r>
+        <w:t xml:space="preserve"> доступны по ссылке:</w:t>
       </w:r>
       <w:r>
         <w:t xml:space="preserve"> </w:t>
@@ -1786,7 +1786,7 @@
           <w:szCs w:val="32"/>
         </w:rPr>
       </w:pPr>
-      <w:bookmarkStart w:id="3" w:name="_Toc44386331"/>
+      <w:bookmarkStart w:id="4" w:name="_Toc44386331"/>
       <w:r>
         <w:rPr>
           <w:rFonts w:cs="Times New Roman"/>
@@ -1796,7 +1796,7 @@
         <w:lastRenderedPageBreak/>
         <w:t>Исследование спецификации RISC-V</w:t>
       </w:r>
-      <w:bookmarkEnd w:id="3"/>
+      <w:bookmarkEnd w:id="4"/>
     </w:p>
     <w:p>
       <w:pPr>
@@ -7908,7 +7908,7 @@
           <w:rFonts w:eastAsia="Times New Roman"/>
         </w:rPr>
       </w:pPr>
-      <w:bookmarkStart w:id="4" w:name="_Toc44386332"/>
+      <w:bookmarkStart w:id="5" w:name="_Toc44386332"/>
       <w:r>
         <w:rPr>
           <w:rFonts w:eastAsia="Times New Roman"/>
@@ -7916,7 +7916,7 @@
         <w:lastRenderedPageBreak/>
         <w:t>Проектирование аппаратного модуля с плавающей точкой с помощью системы высокоуровневого синтеза</w:t>
       </w:r>
-      <w:bookmarkEnd w:id="4"/>
+      <w:bookmarkEnd w:id="5"/>
     </w:p>
     <w:p>
       <w:pPr>
@@ -10313,7 +10313,7 @@
           <w:rFonts w:eastAsia="Times New Roman"/>
         </w:rPr>
       </w:pPr>
-      <w:bookmarkStart w:id="5" w:name="_Toc44386333"/>
+      <w:bookmarkStart w:id="6" w:name="_Toc44386333"/>
       <w:r>
         <w:rPr>
           <w:rFonts w:eastAsia="Times New Roman"/>
@@ -10321,7 +10321,7 @@
         <w:lastRenderedPageBreak/>
         <w:t>Отладка спроектированного модуля в среде RTL-симулятора</w:t>
       </w:r>
-      <w:bookmarkEnd w:id="5"/>
+      <w:bookmarkEnd w:id="6"/>
     </w:p>
     <w:p>
       <w:pPr>
@@ -10727,12 +10727,12 @@
         <w:pStyle w:val="1"/>
         <w:ind w:left="720"/>
       </w:pPr>
-      <w:bookmarkStart w:id="6" w:name="_Toc44386334"/>
+      <w:bookmarkStart w:id="7" w:name="_Toc44386334"/>
       <w:r>
         <w:lastRenderedPageBreak/>
         <w:t>Оценка конфигурируемости системы</w:t>
       </w:r>
-      <w:bookmarkEnd w:id="6"/>
+      <w:bookmarkEnd w:id="7"/>
     </w:p>
     <w:p>
       <w:pPr>
@@ -12709,7 +12709,7 @@
           <w:rFonts w:eastAsia="Times New Roman"/>
         </w:rPr>
       </w:pPr>
-      <w:bookmarkStart w:id="7" w:name="_Toc44386335"/>
+      <w:bookmarkStart w:id="8" w:name="_Toc44386335"/>
       <w:r>
         <w:rPr>
           <w:rFonts w:eastAsia="Times New Roman"/>
@@ -12749,13 +12749,12 @@
         </w:rPr>
         <w:t>1</w:t>
       </w:r>
-      <w:bookmarkEnd w:id="7"/>
+      <w:bookmarkEnd w:id="8"/>
     </w:p>
     <w:p/>
     <w:p/>
     <w:p/>
     <w:p>
-      <w:bookmarkStart w:id="8" w:name="_GoBack"/>
       <w:r>
         <w:rPr>
           <w:noProof/>
@@ -12797,7 +12796,6 @@
           </wp:inline>
         </w:drawing>
       </w:r>
-      <w:bookmarkEnd w:id="8"/>
     </w:p>
     <w:p>
       <w:pPr>
@@ -13591,31 +13589,7 @@
         <w:rPr>
           <w:lang w:val="en-US"/>
         </w:rPr>
-        <w:t xml:space="preserve">Vivado Design Suite User </w:t>
-      </w:r>
-      <w:r>
-        <w:rPr>
-          <w:lang w:val="en-US"/>
-        </w:rPr>
-        <w:t>Guide</w:t>
-      </w:r>
-      <w:r>
-        <w:rPr>
-          <w:lang w:val="en-US"/>
-        </w:rPr>
-        <w:t xml:space="preserve"> </w:t>
-      </w:r>
-      <w:r>
-        <w:rPr>
-          <w:lang w:val="en-US"/>
-        </w:rPr>
-        <w:t>High-Level Synthesis UG902</w:t>
-      </w:r>
-      <w:r>
-        <w:rPr>
-          <w:lang w:val="en-US"/>
-        </w:rPr>
-        <w:t xml:space="preserve"> - </w:t>
+        <w:t xml:space="preserve">Vivado Design Suite User Guide High-Level Synthesis UG902 - </w:t>
       </w:r>
       <w:hyperlink r:id="rId24" w:history="1">
         <w:r>
@@ -20666,7 +20640,7 @@
           <w:rPr>
             <w:noProof/>
           </w:rPr>
-          <w:t>17</w:t>
+          <w:t>3</w:t>
         </w:r>
         <w:r>
           <w:fldChar w:fldCharType="end"/>
@@ -24147,7 +24121,7 @@
   <w:num w:numId="31">
     <w:abstractNumId w:val="22"/>
     <w:lvlOverride w:ilvl="0">
-      <w:lvl w:ilvl="0" w:tplc="E52414EA">
+      <w:lvl w:ilvl="0" w:tplc="FB1053C6">
         <w:start w:val="1"/>
         <w:numFmt w:val="bullet"/>
         <w:lvlText w:val="•"/>
@@ -24174,7 +24148,7 @@
       </w:lvl>
     </w:lvlOverride>
     <w:lvlOverride w:ilvl="1">
-      <w:lvl w:ilvl="1" w:tplc="9E28D780">
+      <w:lvl w:ilvl="1" w:tplc="52027212">
         <w:start w:val="1"/>
         <w:numFmt w:val="bullet"/>
         <w:lvlText w:val="•"/>
@@ -24201,7 +24175,7 @@
       </w:lvl>
     </w:lvlOverride>
     <w:lvlOverride w:ilvl="2">
-      <w:lvl w:ilvl="2" w:tplc="0728E2D6">
+      <w:lvl w:ilvl="2" w:tplc="B2BEB980">
         <w:start w:val="1"/>
         <w:numFmt w:val="bullet"/>
         <w:lvlText w:val="•"/>
@@ -24228,7 +24202,7 @@
       </w:lvl>
     </w:lvlOverride>
     <w:lvlOverride w:ilvl="3">
-      <w:lvl w:ilvl="3" w:tplc="C798CDB8">
+      <w:lvl w:ilvl="3" w:tplc="D154FB48">
         <w:start w:val="1"/>
         <w:numFmt w:val="bullet"/>
         <w:lvlText w:val="•"/>
@@ -24255,7 +24229,7 @@
       </w:lvl>
     </w:lvlOverride>
     <w:lvlOverride w:ilvl="4">
-      <w:lvl w:ilvl="4" w:tplc="BE8698EA">
+      <w:lvl w:ilvl="4" w:tplc="847E4B88">
         <w:start w:val="1"/>
         <w:numFmt w:val="bullet"/>
         <w:lvlText w:val="•"/>
@@ -24282,7 +24256,7 @@
       </w:lvl>
     </w:lvlOverride>
     <w:lvlOverride w:ilvl="5">
-      <w:lvl w:ilvl="5" w:tplc="EA08D204">
+      <w:lvl w:ilvl="5" w:tplc="15967A8E">
         <w:start w:val="1"/>
         <w:numFmt w:val="bullet"/>
         <w:lvlText w:val="•"/>
@@ -24309,7 +24283,7 @@
       </w:lvl>
     </w:lvlOverride>
     <w:lvlOverride w:ilvl="6">
-      <w:lvl w:ilvl="6" w:tplc="758295C6">
+      <w:lvl w:ilvl="6" w:tplc="3992E606">
         <w:start w:val="1"/>
         <w:numFmt w:val="bullet"/>
         <w:lvlText w:val="•"/>
@@ -24336,7 +24310,7 @@
       </w:lvl>
     </w:lvlOverride>
     <w:lvlOverride w:ilvl="7">
-      <w:lvl w:ilvl="7" w:tplc="48E86CEA">
+      <w:lvl w:ilvl="7" w:tplc="2FD8D856">
         <w:start w:val="1"/>
         <w:numFmt w:val="bullet"/>
         <w:lvlText w:val="•"/>
@@ -24363,7 +24337,7 @@
       </w:lvl>
     </w:lvlOverride>
     <w:lvlOverride w:ilvl="8">
-      <w:lvl w:ilvl="8" w:tplc="C6EE18BC">
+      <w:lvl w:ilvl="8" w:tplc="1980BDA8">
         <w:start w:val="1"/>
         <w:numFmt w:val="bullet"/>
         <w:lvlText w:val="•"/>
@@ -25543,7 +25517,7 @@
 </file>
 
 <file path=customXml/itemProps1.xml><?xml version="1.0" encoding="utf-8"?>
-<ds:datastoreItem xmlns:ds="http://schemas.openxmlformats.org/officeDocument/2006/customXml" ds:itemID="{DC8D8B15-D6A2-4D17-8472-BD57BBB5BFEB}">
+<ds:datastoreItem xmlns:ds="http://schemas.openxmlformats.org/officeDocument/2006/customXml" ds:itemID="{65FACF90-0635-43B7-984E-DE0F00FD9A9E}">
   <ds:schemaRefs>
     <ds:schemaRef ds:uri="http://schemas.openxmlformats.org/officeDocument/2006/bibliography"/>
   </ds:schemaRefs>

--- a/P41193_Kursovoy_proekt_FPU.docx
+++ b/P41193_Kursovoy_proekt_FPU.docx
@@ -1737,8 +1737,6 @@
       <w:r>
         <w:t>а</w:t>
       </w:r>
-      <w:bookmarkStart w:id="3" w:name="_GoBack"/>
-      <w:bookmarkEnd w:id="3"/>
       <w:r>
         <w:t xml:space="preserve"> доступны по ссылке:</w:t>
       </w:r>
@@ -1786,7 +1784,7 @@
           <w:szCs w:val="32"/>
         </w:rPr>
       </w:pPr>
-      <w:bookmarkStart w:id="4" w:name="_Toc44386331"/>
+      <w:bookmarkStart w:id="3" w:name="_Toc44386331"/>
       <w:r>
         <w:rPr>
           <w:rFonts w:cs="Times New Roman"/>
@@ -1796,7 +1794,7 @@
         <w:lastRenderedPageBreak/>
         <w:t>Исследование спецификации RISC-V</w:t>
       </w:r>
-      <w:bookmarkEnd w:id="4"/>
+      <w:bookmarkEnd w:id="3"/>
     </w:p>
     <w:p>
       <w:pPr>
@@ -7908,7 +7906,7 @@
           <w:rFonts w:eastAsia="Times New Roman"/>
         </w:rPr>
       </w:pPr>
-      <w:bookmarkStart w:id="5" w:name="_Toc44386332"/>
+      <w:bookmarkStart w:id="4" w:name="_Toc44386332"/>
       <w:r>
         <w:rPr>
           <w:rFonts w:eastAsia="Times New Roman"/>
@@ -7916,7 +7914,7 @@
         <w:lastRenderedPageBreak/>
         <w:t>Проектирование аппаратного модуля с плавающей точкой с помощью системы высокоуровневого синтеза</w:t>
       </w:r>
-      <w:bookmarkEnd w:id="5"/>
+      <w:bookmarkEnd w:id="4"/>
     </w:p>
     <w:p>
       <w:pPr>
@@ -10313,7 +10311,7 @@
           <w:rFonts w:eastAsia="Times New Roman"/>
         </w:rPr>
       </w:pPr>
-      <w:bookmarkStart w:id="6" w:name="_Toc44386333"/>
+      <w:bookmarkStart w:id="5" w:name="_Toc44386333"/>
       <w:r>
         <w:rPr>
           <w:rFonts w:eastAsia="Times New Roman"/>
@@ -10321,7 +10319,7 @@
         <w:lastRenderedPageBreak/>
         <w:t>Отладка спроектированного модуля в среде RTL-симулятора</w:t>
       </w:r>
-      <w:bookmarkEnd w:id="6"/>
+      <w:bookmarkEnd w:id="5"/>
     </w:p>
     <w:p>
       <w:pPr>
@@ -10583,10 +10581,10 @@
           <w:lang w:eastAsia="ru-RU"/>
         </w:rPr>
         <w:drawing>
-          <wp:inline distT="0" distB="0" distL="0" distR="0" wp14:anchorId="1BA9933C" wp14:editId="53821413">
-            <wp:extent cx="5940425" cy="3634740"/>
-            <wp:effectExtent l="0" t="0" r="3175" b="3810"/>
-            <wp:docPr id="10" name="Рисунок 10"/>
+          <wp:inline distT="0" distB="0" distL="0" distR="0" wp14:anchorId="69B1D1F2" wp14:editId="22506EF1">
+            <wp:extent cx="5940425" cy="2543810"/>
+            <wp:effectExtent l="0" t="0" r="3175" b="8890"/>
+            <wp:docPr id="12" name="Рисунок 12"/>
             <wp:cNvGraphicFramePr>
               <a:graphicFrameLocks xmlns:a="http://schemas.openxmlformats.org/drawingml/2006/main" noChangeAspect="1"/>
             </wp:cNvGraphicFramePr>
@@ -10606,7 +10604,7 @@
                   <pic:spPr>
                     <a:xfrm>
                       <a:off x="0" y="0"/>
-                      <a:ext cx="5940425" cy="3634740"/>
+                      <a:ext cx="5940425" cy="2543810"/>
                     </a:xfrm>
                     <a:prstGeom prst="rect">
                       <a:avLst/>
@@ -10691,6 +10689,7 @@
         <w:rPr>
           <w:color w:val="222222"/>
           <w:szCs w:val="28"/>
+          <w:lang w:val="en-US"/>
         </w:rPr>
       </w:pPr>
     </w:p>
@@ -10724,15 +10723,29 @@
     </w:p>
     <w:p>
       <w:pPr>
+        <w:rPr>
+          <w:rFonts w:eastAsiaTheme="majorEastAsia" w:cstheme="majorBidi"/>
+          <w:b/>
+          <w:bCs/>
+          <w:sz w:val="32"/>
+          <w:szCs w:val="28"/>
+        </w:rPr>
+      </w:pPr>
+      <w:bookmarkStart w:id="6" w:name="_Toc44386334"/>
+      <w:r>
+        <w:br w:type="page"/>
+      </w:r>
+    </w:p>
+    <w:p>
+      <w:pPr>
         <w:pStyle w:val="1"/>
         <w:ind w:left="720"/>
       </w:pPr>
-      <w:bookmarkStart w:id="7" w:name="_Toc44386334"/>
       <w:r>
         <w:lastRenderedPageBreak/>
         <w:t>Оценка конфигурируемости системы</w:t>
       </w:r>
-      <w:bookmarkEnd w:id="7"/>
+      <w:bookmarkEnd w:id="6"/>
     </w:p>
     <w:p>
       <w:pPr>
@@ -11313,6 +11326,7 @@
     <w:p>
       <w:pPr>
         <w:spacing w:line="276" w:lineRule="auto"/>
+        <w:jc w:val="center"/>
       </w:pPr>
       <w:r>
         <w:rPr>
@@ -12709,7 +12723,7 @@
           <w:rFonts w:eastAsia="Times New Roman"/>
         </w:rPr>
       </w:pPr>
-      <w:bookmarkStart w:id="8" w:name="_Toc44386335"/>
+      <w:bookmarkStart w:id="7" w:name="_Toc44386335"/>
       <w:r>
         <w:rPr>
           <w:rFonts w:eastAsia="Times New Roman"/>
@@ -12749,22 +12763,80 @@
         </w:rPr>
         <w:t>1</w:t>
       </w:r>
-      <w:bookmarkEnd w:id="8"/>
+      <w:bookmarkEnd w:id="7"/>
     </w:p>
     <w:p/>
-    <w:p/>
-    <w:p/>
-    <w:p>
+    <w:p>
+      <w:pPr>
+        <w:ind w:firstLine="708"/>
+      </w:pPr>
+      <w:r>
+        <w:t xml:space="preserve">Для интеграции с </w:t>
+      </w:r>
+      <w:r>
+        <w:rPr>
+          <w:lang w:val="en-US"/>
+        </w:rPr>
+        <w:t>SCR</w:t>
+      </w:r>
+      <w:r>
+        <w:t xml:space="preserve">1 </w:t>
+      </w:r>
+      <w:r>
+        <w:t xml:space="preserve">выбрана комбинационная реализация, поскольку все инструкции базового набора в </w:t>
+      </w:r>
+      <w:r>
+        <w:rPr>
+          <w:lang w:val="en-US"/>
+        </w:rPr>
+        <w:t>ialu</w:t>
+      </w:r>
+      <w:r>
+        <w:t xml:space="preserve"> </w:t>
+      </w:r>
+      <w:r>
+        <w:t xml:space="preserve">выполнены в виде комбинационной схемы. Структура </w:t>
+      </w:r>
+      <w:r>
+        <w:rPr>
+          <w:lang w:val="en-US"/>
+        </w:rPr>
+        <w:t>FPU</w:t>
+      </w:r>
+      <w:r>
+        <w:t>, интегрированного в</w:t>
+      </w:r>
+      <w:r>
+        <w:t xml:space="preserve"> </w:t>
+      </w:r>
+      <w:r>
+        <w:rPr>
+          <w:lang w:val="en-US"/>
+        </w:rPr>
+        <w:t>SCR</w:t>
+      </w:r>
+      <w:r>
+        <w:t>1</w:t>
+      </w:r>
+      <w:r>
+        <w:t xml:space="preserve"> представлена на рисунке ниже.</w:t>
+      </w:r>
+    </w:p>
+    <w:p>
+      <w:pPr>
+        <w:ind w:firstLine="708"/>
+        <w:jc w:val="center"/>
+      </w:pPr>
       <w:r>
         <w:rPr>
           <w:noProof/>
           <w:lang w:eastAsia="ru-RU"/>
         </w:rPr>
         <w:drawing>
-          <wp:inline distT="0" distB="0" distL="0" distR="0" wp14:anchorId="5ED7D45C" wp14:editId="168F7E0D">
-            <wp:extent cx="5940425" cy="1068070"/>
-            <wp:effectExtent l="0" t="0" r="3175" b="0"/>
-            <wp:docPr id="2" name="Рисунок 2"/>
+          <wp:inline distT="0" distB="0" distL="0" distR="0" wp14:anchorId="5C4ED779" wp14:editId="29FF375D">
+            <wp:extent cx="2934329" cy="4134736"/>
+            <wp:effectExtent l="0" t="0" r="0" b="0"/>
+            <wp:docPr id="14" name="Рисунок 14"/>
             <wp:cNvGraphicFramePr>
               <a:graphicFrameLocks xmlns:a="http://schemas.openxmlformats.org/drawingml/2006/main" noChangeAspect="1"/>
             </wp:cNvGraphicFramePr>
@@ -12784,7 +12856,7 @@
                   <pic:spPr>
                     <a:xfrm>
                       <a:off x="0" y="0"/>
-                      <a:ext cx="5940425" cy="1068070"/>
+                      <a:ext cx="2939758" cy="4142386"/>
                     </a:xfrm>
                     <a:prstGeom prst="rect">
                       <a:avLst/>
@@ -12796,6 +12868,584 @@
           </wp:inline>
         </w:drawing>
       </w:r>
+      <w:r>
+        <w:br/>
+        <w:t xml:space="preserve">Структура </w:t>
+      </w:r>
+      <w:r>
+        <w:rPr>
+          <w:lang w:val="en-US"/>
+        </w:rPr>
+        <w:t>SCR</w:t>
+      </w:r>
+      <w:r>
+        <w:t xml:space="preserve">1 </w:t>
+      </w:r>
+      <w:r>
+        <w:t xml:space="preserve">с </w:t>
+      </w:r>
+      <w:r>
+        <w:rPr>
+          <w:lang w:val="en-US"/>
+        </w:rPr>
+        <w:t>FPU</w:t>
+      </w:r>
+      <w:r>
+        <w:t>.</w:t>
+      </w:r>
+    </w:p>
+    <w:p>
+      <w:pPr>
+        <w:jc w:val="both"/>
+      </w:pPr>
+      <w:r>
+        <w:rPr>
+          <w:b/>
+        </w:rPr>
+        <w:t>Внесённые изменения</w:t>
+      </w:r>
+      <w:r>
+        <w:t>:</w:t>
+      </w:r>
+      <w:r>
+        <w:t xml:space="preserve"> </w:t>
+      </w:r>
+    </w:p>
+    <w:p>
+      <w:pPr>
+        <w:ind w:firstLine="360"/>
+        <w:jc w:val="both"/>
+      </w:pPr>
+      <w:r>
+        <w:t xml:space="preserve">Были изменены </w:t>
+      </w:r>
+      <w:r>
+        <w:rPr>
+          <w:lang w:val="en-US"/>
+        </w:rPr>
+        <w:t>idu</w:t>
+      </w:r>
+      <w:r>
+        <w:t xml:space="preserve">, </w:t>
+      </w:r>
+      <w:r>
+        <w:rPr>
+          <w:lang w:val="en-US"/>
+        </w:rPr>
+        <w:t>ialu</w:t>
+      </w:r>
+      <w:r>
+        <w:t xml:space="preserve">, </w:t>
+      </w:r>
+      <w:r>
+        <w:t>scr1_riscv_isa_decoding.</w:t>
+      </w:r>
+    </w:p>
+    <w:p>
+      <w:pPr>
+        <w:pStyle w:val="a5"/>
+        <w:numPr>
+          <w:ilvl w:val="0"/>
+          <w:numId w:val="33"/>
+        </w:numPr>
+        <w:jc w:val="both"/>
+      </w:pPr>
+      <w:r>
+        <w:t xml:space="preserve">Модуль </w:t>
+      </w:r>
+      <w:r>
+        <w:rPr>
+          <w:lang w:val="en-US"/>
+        </w:rPr>
+        <w:t>idu</w:t>
+      </w:r>
+      <w:r>
+        <w:t xml:space="preserve"> – декодер инструкций, </w:t>
+      </w:r>
+      <w:r>
+        <w:t xml:space="preserve">добавлены ответвления </w:t>
+      </w:r>
+      <w:r>
+        <w:rPr>
+          <w:lang w:val="en-US"/>
+        </w:rPr>
+        <w:t>case</w:t>
+      </w:r>
+      <w:r>
+        <w:t xml:space="preserve">, соответствующие </w:t>
+      </w:r>
+      <w:r>
+        <w:rPr>
+          <w:lang w:val="en-US"/>
+        </w:rPr>
+        <w:t>OPCODE</w:t>
+      </w:r>
+      <w:r>
+        <w:t xml:space="preserve"> </w:t>
+      </w:r>
+      <w:r>
+        <w:rPr>
+          <w:lang w:val="en-US"/>
+        </w:rPr>
+        <w:t>FPU</w:t>
+      </w:r>
+      <w:r>
+        <w:t>, а также кодам функций (</w:t>
+      </w:r>
+      <w:r>
+        <w:rPr>
+          <w:lang w:val="en-US"/>
+        </w:rPr>
+        <w:t>func</w:t>
+      </w:r>
+      <w:r>
+        <w:t xml:space="preserve">3 </w:t>
+      </w:r>
+      <w:r>
+        <w:t xml:space="preserve">и </w:t>
+      </w:r>
+      <w:r>
+        <w:rPr>
+          <w:lang w:val="en-US"/>
+        </w:rPr>
+        <w:t>func</w:t>
+      </w:r>
+      <w:r>
+        <w:t>7)</w:t>
+      </w:r>
+      <w:r>
+        <w:t>.</w:t>
+      </w:r>
+    </w:p>
+    <w:p>
+      <w:pPr>
+        <w:pStyle w:val="a5"/>
+        <w:numPr>
+          <w:ilvl w:val="0"/>
+          <w:numId w:val="33"/>
+        </w:numPr>
+        <w:jc w:val="both"/>
+      </w:pPr>
+      <w:r>
+        <w:t xml:space="preserve">Модуль </w:t>
+      </w:r>
+      <w:r>
+        <w:rPr>
+          <w:lang w:val="en-US"/>
+        </w:rPr>
+        <w:t>ialu</w:t>
+      </w:r>
+      <w:r>
+        <w:t xml:space="preserve"> </w:t>
+      </w:r>
+      <w:r>
+        <w:t>–</w:t>
+      </w:r>
+      <w:r>
+        <w:t xml:space="preserve"> </w:t>
+      </w:r>
+      <w:r>
+        <w:t xml:space="preserve">подключён модуль </w:t>
+      </w:r>
+      <w:r>
+        <w:rPr>
+          <w:lang w:val="en-US"/>
+        </w:rPr>
+        <w:t>FPU</w:t>
+      </w:r>
+      <w:r>
+        <w:t xml:space="preserve"> и добавлен декодер номера команд. Декодер необходим в силу несоответствия интерфейсов </w:t>
+      </w:r>
+      <w:r>
+        <w:rPr>
+          <w:lang w:val="en-US"/>
+        </w:rPr>
+        <w:t>ialu</w:t>
+      </w:r>
+      <w:r>
+        <w:t xml:space="preserve"> </w:t>
+      </w:r>
+      <w:r>
+        <w:t xml:space="preserve">и </w:t>
+      </w:r>
+      <w:r>
+        <w:rPr>
+          <w:lang w:val="en-US"/>
+        </w:rPr>
+        <w:t>fpu</w:t>
+      </w:r>
+      <w:r>
+        <w:t>:</w:t>
+      </w:r>
+      <w:r>
+        <w:t xml:space="preserve"> в</w:t>
+      </w:r>
+      <w:r>
+        <w:t xml:space="preserve"> </w:t>
+      </w:r>
+      <w:r>
+        <w:rPr>
+          <w:lang w:val="en-US"/>
+        </w:rPr>
+        <w:t>fpu</w:t>
+      </w:r>
+      <w:r>
+        <w:t xml:space="preserve"> </w:t>
+      </w:r>
+      <w:r>
+        <w:t xml:space="preserve">требует коды </w:t>
+      </w:r>
+      <w:r>
+        <w:rPr>
+          <w:lang w:val="en-US"/>
+        </w:rPr>
+        <w:t>func</w:t>
+      </w:r>
+      <w:r>
+        <w:t xml:space="preserve">3 </w:t>
+      </w:r>
+      <w:r>
+        <w:t xml:space="preserve">и </w:t>
+      </w:r>
+      <w:r>
+        <w:rPr>
+          <w:lang w:val="en-US"/>
+        </w:rPr>
+        <w:t>func</w:t>
+      </w:r>
+      <w:r>
+        <w:t>7</w:t>
+      </w:r>
+      <w:r>
+        <w:t xml:space="preserve">, в то время как </w:t>
+      </w:r>
+      <w:r>
+        <w:rPr>
+          <w:lang w:val="en-US"/>
+        </w:rPr>
+        <w:t>ialu</w:t>
+      </w:r>
+      <w:r>
+        <w:t xml:space="preserve"> исполняет команду по порядковому номеру в </w:t>
+      </w:r>
+      <w:r>
+        <w:rPr>
+          <w:lang w:val="en-US"/>
+        </w:rPr>
+        <w:t>idu</w:t>
+      </w:r>
+      <w:r>
+        <w:t xml:space="preserve"> (сигнал </w:t>
+      </w:r>
+      <w:r>
+        <w:rPr>
+          <w:lang w:val="en-US"/>
+        </w:rPr>
+        <w:t>cmd</w:t>
+      </w:r>
+      <w:r>
+        <w:t>)</w:t>
+      </w:r>
+      <w:r>
+        <w:t>.</w:t>
+      </w:r>
+    </w:p>
+    <w:p>
+      <w:pPr>
+        <w:pStyle w:val="a5"/>
+        <w:numPr>
+          <w:ilvl w:val="0"/>
+          <w:numId w:val="33"/>
+        </w:numPr>
+        <w:jc w:val="both"/>
+      </w:pPr>
+      <w:r>
+        <w:t>В</w:t>
+      </w:r>
+      <w:r>
+        <w:t xml:space="preserve"> </w:t>
+      </w:r>
+      <w:r>
+        <w:t>файле</w:t>
+      </w:r>
+      <w:r>
+        <w:t xml:space="preserve"> </w:t>
+      </w:r>
+      <w:r>
+        <w:rPr>
+          <w:lang w:val="en-US"/>
+        </w:rPr>
+        <w:t>scr</w:t>
+      </w:r>
+      <w:r>
+        <w:t>1_</w:t>
+      </w:r>
+      <w:r>
+        <w:rPr>
+          <w:lang w:val="en-US"/>
+        </w:rPr>
+        <w:t>riscv</w:t>
+      </w:r>
+      <w:r>
+        <w:t>_</w:t>
+      </w:r>
+      <w:r>
+        <w:rPr>
+          <w:lang w:val="en-US"/>
+        </w:rPr>
+        <w:t>isa</w:t>
+      </w:r>
+      <w:r>
+        <w:t>_</w:t>
+      </w:r>
+      <w:r>
+        <w:rPr>
+          <w:lang w:val="en-US"/>
+        </w:rPr>
+        <w:t>decoding</w:t>
+      </w:r>
+      <w:r>
+        <w:t xml:space="preserve"> </w:t>
+      </w:r>
+      <w:r>
+        <w:t xml:space="preserve">добавлен </w:t>
+      </w:r>
+      <w:r>
+        <w:rPr>
+          <w:lang w:val="en-US"/>
+        </w:rPr>
+        <w:t>OPCODE</w:t>
+      </w:r>
+      <w:r>
+        <w:t xml:space="preserve"> </w:t>
+      </w:r>
+      <w:r>
+        <w:rPr>
+          <w:lang w:val="en-US"/>
+        </w:rPr>
+        <w:t>FPU</w:t>
+      </w:r>
+      <w:r>
+        <w:t xml:space="preserve"> </w:t>
+      </w:r>
+      <w:r>
+        <w:t xml:space="preserve">в перечисление </w:t>
+      </w:r>
+      <w:r>
+        <w:t xml:space="preserve">type_scr1_rvi_opcode_e </w:t>
+      </w:r>
+      <w:r>
+        <w:t xml:space="preserve">и номера инструкций в перечисление </w:t>
+      </w:r>
+      <w:r>
+        <w:t>type_scr1_ialu_cmd_sel_e</w:t>
+      </w:r>
+      <w:r>
+        <w:t xml:space="preserve">. </w:t>
+      </w:r>
+    </w:p>
+    <w:p>
+      <w:r>
+        <w:rPr>
+          <w:b/>
+        </w:rPr>
+        <w:lastRenderedPageBreak/>
+        <w:t>Конфигурация</w:t>
+      </w:r>
+      <w:r>
+        <w:t>:</w:t>
+      </w:r>
+    </w:p>
+    <w:p>
+      <w:pPr>
+        <w:ind w:firstLine="708"/>
+        <w:jc w:val="both"/>
+      </w:pPr>
+      <w:r>
+        <w:t>Синтез происходил в конфигурации</w:t>
+      </w:r>
+      <w:r>
+        <w:t xml:space="preserve"> </w:t>
+      </w:r>
+      <w:r>
+        <w:rPr>
+          <w:lang w:val="en-US"/>
+        </w:rPr>
+        <w:t>RV</w:t>
+      </w:r>
+      <w:r>
+        <w:t>32</w:t>
+      </w:r>
+      <w:r>
+        <w:rPr>
+          <w:lang w:val="en-US"/>
+        </w:rPr>
+        <w:t>I</w:t>
+      </w:r>
+      <w:r>
+        <w:t>, заданной в</w:t>
+      </w:r>
+      <w:r>
+        <w:t xml:space="preserve"> scr1_arch_description</w:t>
+      </w:r>
+      <w:r>
+        <w:t xml:space="preserve"> с 4-стадийным конвейером.</w:t>
+      </w:r>
+      <w:r>
+        <w:t xml:space="preserve"> Результаты синтеза можно видеть в таблице 3 и на рисунке ниже.</w:t>
+      </w:r>
+      <w:r>
+        <w:t xml:space="preserve"> Синтез происходил для ПЛИС </w:t>
+      </w:r>
+      <w:r>
+        <w:rPr>
+          <w:lang w:val="en-US"/>
+        </w:rPr>
+        <w:t>Artix</w:t>
+      </w:r>
+      <w:r>
+        <w:t xml:space="preserve">7. </w:t>
+      </w:r>
+      <w:r>
+        <w:t xml:space="preserve">В настройках </w:t>
+      </w:r>
+      <w:r>
+        <w:rPr>
+          <w:lang w:val="en-US"/>
+        </w:rPr>
+        <w:t>IP</w:t>
+      </w:r>
+      <w:r>
+        <w:t>-</w:t>
+      </w:r>
+      <w:r>
+        <w:rPr>
+          <w:lang w:val="en-US"/>
+        </w:rPr>
+        <w:t>core</w:t>
+      </w:r>
+      <w:r>
+        <w:t xml:space="preserve"> </w:t>
+      </w:r>
+      <w:r>
+        <w:t xml:space="preserve">были отключено использование </w:t>
+      </w:r>
+      <w:r>
+        <w:rPr>
+          <w:lang w:val="en-US"/>
+        </w:rPr>
+        <w:t>DSP</w:t>
+      </w:r>
+      <w:r>
+        <w:t>-блоков.</w:t>
+      </w:r>
+    </w:p>
+    <w:p>
+      <w:r>
+        <w:rPr>
+          <w:noProof/>
+          <w:lang w:eastAsia="ru-RU"/>
+        </w:rPr>
+        <w:drawing>
+          <wp:inline distT="0" distB="0" distL="0" distR="0" wp14:anchorId="3AD9A3F3" wp14:editId="71B48CA8">
+            <wp:extent cx="5940425" cy="3443605"/>
+            <wp:effectExtent l="0" t="0" r="3175" b="4445"/>
+            <wp:docPr id="6" name="Рисунок 6"/>
+            <wp:cNvGraphicFramePr>
+              <a:graphicFrameLocks xmlns:a="http://schemas.openxmlformats.org/drawingml/2006/main" noChangeAspect="1"/>
+            </wp:cNvGraphicFramePr>
+            <a:graphic xmlns:a="http://schemas.openxmlformats.org/drawingml/2006/main">
+              <a:graphicData uri="http://schemas.openxmlformats.org/drawingml/2006/picture">
+                <pic:pic xmlns:pic="http://schemas.openxmlformats.org/drawingml/2006/picture">
+                  <pic:nvPicPr>
+                    <pic:cNvPr id="1" name=""/>
+                    <pic:cNvPicPr/>
+                  </pic:nvPicPr>
+                  <pic:blipFill>
+                    <a:blip r:embed="rId23"/>
+                    <a:stretch>
+                      <a:fillRect/>
+                    </a:stretch>
+                  </pic:blipFill>
+                  <pic:spPr>
+                    <a:xfrm>
+                      <a:off x="0" y="0"/>
+                      <a:ext cx="5940425" cy="3443605"/>
+                    </a:xfrm>
+                    <a:prstGeom prst="rect">
+                      <a:avLst/>
+                    </a:prstGeom>
+                  </pic:spPr>
+                </pic:pic>
+              </a:graphicData>
+            </a:graphic>
+          </wp:inline>
+        </w:drawing>
+      </w:r>
+    </w:p>
+    <w:p>
+      <w:pPr>
+        <w:jc w:val="center"/>
+      </w:pPr>
+      <w:r>
+        <w:t>Потребление ресурсов ПЛИС.</w:t>
+      </w:r>
+    </w:p>
+    <w:p>
+      <w:r>
+        <w:rPr>
+          <w:noProof/>
+          <w:lang w:eastAsia="ru-RU"/>
+        </w:rPr>
+        <w:drawing>
+          <wp:inline distT="0" distB="0" distL="0" distR="0" wp14:anchorId="0C33DF97" wp14:editId="3D156857">
+            <wp:extent cx="5940425" cy="1214755"/>
+            <wp:effectExtent l="0" t="0" r="3175" b="4445"/>
+            <wp:docPr id="3" name="Рисунок 3"/>
+            <wp:cNvGraphicFramePr>
+              <a:graphicFrameLocks xmlns:a="http://schemas.openxmlformats.org/drawingml/2006/main" noChangeAspect="1"/>
+            </wp:cNvGraphicFramePr>
+            <a:graphic xmlns:a="http://schemas.openxmlformats.org/drawingml/2006/main">
+              <a:graphicData uri="http://schemas.openxmlformats.org/drawingml/2006/picture">
+                <pic:pic xmlns:pic="http://schemas.openxmlformats.org/drawingml/2006/picture">
+                  <pic:nvPicPr>
+                    <pic:cNvPr id="1" name=""/>
+                    <pic:cNvPicPr/>
+                  </pic:nvPicPr>
+                  <pic:blipFill>
+                    <a:blip r:embed="rId24"/>
+                    <a:stretch>
+                      <a:fillRect/>
+                    </a:stretch>
+                  </pic:blipFill>
+                  <pic:spPr>
+                    <a:xfrm>
+                      <a:off x="0" y="0"/>
+                      <a:ext cx="5940425" cy="1214755"/>
+                    </a:xfrm>
+                    <a:prstGeom prst="rect">
+                      <a:avLst/>
+                    </a:prstGeom>
+                  </pic:spPr>
+                </pic:pic>
+              </a:graphicData>
+            </a:graphic>
+          </wp:inline>
+        </w:drawing>
+      </w:r>
+    </w:p>
+    <w:p>
+      <w:pPr>
+        <w:jc w:val="center"/>
+      </w:pPr>
+      <w:r>
+        <w:t>Результаты статического анализа.</w:t>
+      </w:r>
+    </w:p>
+    <w:p>
+      <w:pPr>
+        <w:jc w:val="center"/>
+      </w:pPr>
     </w:p>
     <w:p>
       <w:pPr>
@@ -12828,13 +13478,14 @@
         <w:tblLook w:val="04A0" w:firstRow="1" w:lastRow="0" w:firstColumn="1" w:lastColumn="0" w:noHBand="0" w:noVBand="1"/>
       </w:tblPr>
       <w:tblGrid>
-        <w:gridCol w:w="4785"/>
-        <w:gridCol w:w="4786"/>
+        <w:gridCol w:w="3555"/>
+        <w:gridCol w:w="3350"/>
+        <w:gridCol w:w="2666"/>
       </w:tblGrid>
       <w:tr>
         <w:tc>
           <w:tcPr>
-            <w:tcW w:w="4785" w:type="dxa"/>
+            <w:tcW w:w="3555" w:type="dxa"/>
           </w:tcPr>
           <w:p>
             <w:pPr>
@@ -12855,7 +13506,7 @@
         </w:tc>
         <w:tc>
           <w:tcPr>
-            <w:tcW w:w="4786" w:type="dxa"/>
+            <w:tcW w:w="3350" w:type="dxa"/>
           </w:tcPr>
           <w:p>
             <w:pPr>
@@ -12863,14 +13514,38 @@
               <w:rPr>
                 <w:color w:val="222222"/>
                 <w:szCs w:val="28"/>
+                <w:lang w:val="en-US"/>
               </w:rPr>
             </w:pPr>
             <w:r>
               <w:rPr>
                 <w:color w:val="222222"/>
                 <w:szCs w:val="28"/>
-              </w:rPr>
-              <w:t>Значение</w:t>
+                <w:lang w:val="en-US"/>
+              </w:rPr>
+              <w:t>FPU</w:t>
+            </w:r>
+          </w:p>
+        </w:tc>
+        <w:tc>
+          <w:tcPr>
+            <w:tcW w:w="2666" w:type="dxa"/>
+          </w:tcPr>
+          <w:p>
+            <w:pPr>
+              <w:spacing w:line="276" w:lineRule="auto"/>
+              <w:rPr>
+                <w:color w:val="222222"/>
+                <w:szCs w:val="28"/>
+              </w:rPr>
+            </w:pPr>
+            <w:r>
+              <w:rPr>
+                <w:color w:val="222222"/>
+                <w:szCs w:val="28"/>
+                <w:lang w:val="en-US"/>
+              </w:rPr>
+              <w:t>SCR1</w:t>
             </w:r>
           </w:p>
         </w:tc>
@@ -12878,7 +13553,7 @@
       <w:tr>
         <w:tc>
           <w:tcPr>
-            <w:tcW w:w="4785" w:type="dxa"/>
+            <w:tcW w:w="3555" w:type="dxa"/>
           </w:tcPr>
           <w:p>
             <w:pPr>
@@ -12893,20 +13568,20 @@
                 <w:color w:val="222222"/>
                 <w:szCs w:val="28"/>
               </w:rPr>
-              <w:t>Т</w:t>
+              <w:t>LUT</w:t>
             </w:r>
             <w:r>
               <w:rPr>
                 <w:color w:val="222222"/>
                 <w:szCs w:val="28"/>
               </w:rPr>
-              <w:t>актовая частота</w:t>
+              <w:t xml:space="preserve"> / %</w:t>
             </w:r>
           </w:p>
         </w:tc>
         <w:tc>
           <w:tcPr>
-            <w:tcW w:w="4786" w:type="dxa"/>
+            <w:tcW w:w="3350" w:type="dxa"/>
           </w:tcPr>
           <w:p>
             <w:pPr>
@@ -12914,6 +13589,7 @@
               <w:rPr>
                 <w:color w:val="222222"/>
                 <w:szCs w:val="28"/>
+                <w:lang w:val="en-US"/>
               </w:rPr>
             </w:pPr>
             <w:r>
@@ -12922,14 +13598,46 @@
                 <w:szCs w:val="28"/>
                 <w:lang w:val="en-US"/>
               </w:rPr>
-              <w:t>25</w:t>
+              <w:t>2071</w:t>
             </w:r>
             <w:r>
               <w:rPr>
                 <w:color w:val="222222"/>
                 <w:szCs w:val="28"/>
-              </w:rPr>
-              <w:t xml:space="preserve"> МГц</w:t>
+                <w:lang w:val="en-US"/>
+              </w:rPr>
+              <w:t>/9.96%</w:t>
+            </w:r>
+          </w:p>
+        </w:tc>
+        <w:tc>
+          <w:tcPr>
+            <w:tcW w:w="2666" w:type="dxa"/>
+          </w:tcPr>
+          <w:p>
+            <w:pPr>
+              <w:spacing w:line="276" w:lineRule="auto"/>
+              <w:rPr>
+                <w:color w:val="222222"/>
+                <w:szCs w:val="28"/>
+                <w:lang w:val="en-US"/>
+              </w:rPr>
+            </w:pPr>
+            <w:r>
+              <w:rPr>
+                <w:color w:val="222222"/>
+                <w:szCs w:val="28"/>
+                <w:lang w:val="en-US"/>
+              </w:rPr>
+              <w:t>10896</w:t>
+            </w:r>
+            <w:r>
+              <w:rPr>
+                <w:color w:val="222222"/>
+                <w:szCs w:val="28"/>
+                <w:lang w:val="en-US"/>
+              </w:rPr>
+              <w:t>/52.38%</w:t>
             </w:r>
           </w:p>
         </w:tc>
@@ -12937,7 +13645,7 @@
       <w:tr>
         <w:tc>
           <w:tcPr>
-            <w:tcW w:w="4785" w:type="dxa"/>
+            <w:tcW w:w="3555" w:type="dxa"/>
           </w:tcPr>
           <w:p>
             <w:pPr>
@@ -12952,28 +13660,20 @@
                 <w:color w:val="222222"/>
                 <w:szCs w:val="28"/>
               </w:rPr>
-              <w:t>WNS</w:t>
+              <w:t>FF</w:t>
             </w:r>
             <w:r>
               <w:rPr>
                 <w:color w:val="222222"/>
                 <w:szCs w:val="28"/>
               </w:rPr>
-              <w:t>/</w:t>
-            </w:r>
-            <w:r>
-              <w:rPr>
-                <w:color w:val="222222"/>
-                <w:szCs w:val="28"/>
-                <w:lang w:val="en-US"/>
-              </w:rPr>
-              <w:t>WHS</w:t>
+              <w:t xml:space="preserve"> / %</w:t>
             </w:r>
           </w:p>
         </w:tc>
         <w:tc>
           <w:tcPr>
-            <w:tcW w:w="4786" w:type="dxa"/>
+            <w:tcW w:w="3350" w:type="dxa"/>
           </w:tcPr>
           <w:p>
             <w:pPr>
@@ -12981,15 +13681,63 @@
               <w:rPr>
                 <w:color w:val="222222"/>
                 <w:szCs w:val="28"/>
+                <w:lang w:val="en-US"/>
               </w:rPr>
             </w:pPr>
+            <w:r>
+              <w:rPr>
+                <w:color w:val="222222"/>
+                <w:szCs w:val="28"/>
+                <w:lang w:val="en-US"/>
+              </w:rPr>
+              <w:t>231</w:t>
+            </w:r>
+            <w:r>
+              <w:rPr>
+                <w:color w:val="222222"/>
+                <w:szCs w:val="28"/>
+                <w:lang w:val="en-US"/>
+              </w:rPr>
+              <w:t>/0.56%</w:t>
+            </w:r>
+          </w:p>
+        </w:tc>
+        <w:tc>
+          <w:tcPr>
+            <w:tcW w:w="2666" w:type="dxa"/>
+          </w:tcPr>
+          <w:p>
+            <w:pPr>
+              <w:spacing w:line="276" w:lineRule="auto"/>
+              <w:rPr>
+                <w:color w:val="222222"/>
+                <w:szCs w:val="28"/>
+                <w:lang w:val="en-US"/>
+              </w:rPr>
+            </w:pPr>
+            <w:r>
+              <w:rPr>
+                <w:color w:val="222222"/>
+                <w:szCs w:val="28"/>
+                <w:lang w:val="en-US"/>
+              </w:rPr>
+              <w:t>8066</w:t>
+            </w:r>
+            <w:r>
+              <w:rPr>
+                <w:color w:val="222222"/>
+                <w:szCs w:val="28"/>
+                <w:lang w:val="en-US"/>
+              </w:rPr>
+              <w:t>/19.39%</w:t>
+            </w:r>
           </w:p>
         </w:tc>
       </w:tr>
       <w:tr>
         <w:tc>
           <w:tcPr>
-            <w:tcW w:w="4785" w:type="dxa"/>
+            <w:tcW w:w="3555" w:type="dxa"/>
           </w:tcPr>
           <w:p>
             <w:pPr>
@@ -13004,13 +13752,21 @@
                 <w:color w:val="222222"/>
                 <w:szCs w:val="28"/>
               </w:rPr>
-              <w:t>Количество операций в секунду</w:t>
+              <w:t>Т</w:t>
+            </w:r>
+            <w:r>
+              <w:rPr>
+                <w:color w:val="222222"/>
+                <w:szCs w:val="28"/>
+              </w:rPr>
+              <w:t>актовая частота</w:t>
             </w:r>
           </w:p>
         </w:tc>
         <w:tc>
           <w:tcPr>
-            <w:tcW w:w="4786" w:type="dxa"/>
+            <w:tcW w:w="6016" w:type="dxa"/>
+            <w:gridSpan w:val="2"/>
           </w:tcPr>
           <w:p>
             <w:pPr>
@@ -13020,13 +13776,28 @@
                 <w:szCs w:val="28"/>
               </w:rPr>
             </w:pPr>
+            <w:r>
+              <w:rPr>
+                <w:color w:val="222222"/>
+                <w:szCs w:val="28"/>
+                <w:lang w:val="en-US"/>
+              </w:rPr>
+              <w:t>25</w:t>
+            </w:r>
+            <w:r>
+              <w:rPr>
+                <w:color w:val="222222"/>
+                <w:szCs w:val="28"/>
+              </w:rPr>
+              <w:t xml:space="preserve"> МГц</w:t>
+            </w:r>
           </w:p>
         </w:tc>
       </w:tr>
       <w:tr>
         <w:tc>
           <w:tcPr>
-            <w:tcW w:w="4785" w:type="dxa"/>
+            <w:tcW w:w="3555" w:type="dxa"/>
           </w:tcPr>
           <w:p>
             <w:pPr>
@@ -13041,20 +13812,29 @@
                 <w:color w:val="222222"/>
                 <w:szCs w:val="28"/>
               </w:rPr>
-              <w:t>LUT</w:t>
+              <w:t>WNS</w:t>
             </w:r>
             <w:r>
               <w:rPr>
                 <w:color w:val="222222"/>
                 <w:szCs w:val="28"/>
               </w:rPr>
-              <w:t xml:space="preserve"> / %</w:t>
+              <w:t>/</w:t>
+            </w:r>
+            <w:r>
+              <w:rPr>
+                <w:color w:val="222222"/>
+                <w:szCs w:val="28"/>
+                <w:lang w:val="en-US"/>
+              </w:rPr>
+              <w:t>WHS</w:t>
             </w:r>
           </w:p>
         </w:tc>
         <w:tc>
           <w:tcPr>
-            <w:tcW w:w="4786" w:type="dxa"/>
+            <w:tcW w:w="6016" w:type="dxa"/>
+            <w:gridSpan w:val="2"/>
           </w:tcPr>
           <w:p>
             <w:pPr>
@@ -13064,56 +13844,18 @@
                 <w:szCs w:val="28"/>
               </w:rPr>
             </w:pPr>
-          </w:p>
-        </w:tc>
-      </w:tr>
-      <w:tr>
-        <w:tc>
-          <w:tcPr>
-            <w:tcW w:w="4785" w:type="dxa"/>
-          </w:tcPr>
-          <w:p>
-            <w:pPr>
-              <w:spacing w:line="276" w:lineRule="auto"/>
+            <w:r>
               <w:rPr>
                 <w:color w:val="222222"/>
                 <w:szCs w:val="28"/>
-              </w:rPr>
-            </w:pPr>
-            <w:r>
-              <w:rPr>
-                <w:color w:val="222222"/>
-                <w:szCs w:val="28"/>
-              </w:rPr>
-              <w:t>FF</w:t>
-            </w:r>
-            <w:r>
-              <w:rPr>
-                <w:color w:val="222222"/>
-                <w:szCs w:val="28"/>
-              </w:rPr>
-              <w:t xml:space="preserve"> / %</w:t>
-            </w:r>
-          </w:p>
-        </w:tc>
-        <w:tc>
-          <w:tcPr>
-            <w:tcW w:w="4786" w:type="dxa"/>
-          </w:tcPr>
-          <w:p>
-            <w:pPr>
-              <w:spacing w:line="276" w:lineRule="auto"/>
-              <w:rPr>
-                <w:color w:val="222222"/>
-                <w:szCs w:val="28"/>
-              </w:rPr>
-            </w:pPr>
+                <w:lang w:val="en-US"/>
+              </w:rPr>
+              <w:t>11.921/0.023</w:t>
+            </w:r>
           </w:p>
         </w:tc>
       </w:tr>
     </w:tbl>
-    <w:p/>
-    <w:p/>
     <w:p>
       <w:pPr>
         <w:rPr>
@@ -13124,18 +13866,12 @@
           <w:szCs w:val="28"/>
         </w:rPr>
       </w:pPr>
-      <w:r>
-        <w:br w:type="page"/>
-      </w:r>
+      <w:bookmarkStart w:id="8" w:name="_Toc44386336"/>
     </w:p>
     <w:p>
       <w:pPr>
         <w:pStyle w:val="1"/>
-        <w:rPr>
-          <w:lang w:val="en-US"/>
-        </w:rPr>
-      </w:pPr>
-      <w:bookmarkStart w:id="9" w:name="_Toc44386336"/>
+      </w:pPr>
       <w:r>
         <w:lastRenderedPageBreak/>
         <w:t xml:space="preserve">Проведение тестов в среде </w:t>
@@ -13146,22 +13882,228 @@
         </w:rPr>
         <w:t>Verilator</w:t>
       </w:r>
+      <w:bookmarkEnd w:id="8"/>
+    </w:p>
+    <w:p/>
+    <w:p>
+      <w:pPr>
+        <w:ind w:firstLine="708"/>
+        <w:jc w:val="both"/>
+      </w:pPr>
+      <w:r>
+        <w:t xml:space="preserve">В файле </w:t>
+      </w:r>
+      <w:r>
+        <w:t xml:space="preserve">scr1/sim/tests/riscv_isa/rv32_tests.inc </w:t>
+      </w:r>
+      <w:r>
+        <w:t xml:space="preserve">были подключены файлы с тестами </w:t>
+      </w:r>
+      <w:r>
+        <w:rPr>
+          <w:lang w:val="en-US"/>
+        </w:rPr>
+        <w:t>RVF</w:t>
+      </w:r>
+      <w:r>
+        <w:t xml:space="preserve">. </w:t>
+      </w:r>
+      <w:r>
+        <w:t xml:space="preserve">Для проверки корректности тестов было закомментировано объявление </w:t>
+      </w:r>
+      <w:r>
+        <w:rPr>
+          <w:lang w:val="en-US"/>
+        </w:rPr>
+        <w:t>FPU</w:t>
+      </w:r>
+      <w:r>
+        <w:t xml:space="preserve"> в </w:t>
+      </w:r>
+      <w:r>
+        <w:rPr>
+          <w:lang w:val="en-US"/>
+        </w:rPr>
+        <w:t>ialu</w:t>
+      </w:r>
+      <w:r>
+        <w:t xml:space="preserve">, запущены тесты в </w:t>
+      </w:r>
+      <w:r>
+        <w:rPr>
+          <w:lang w:val="en-US"/>
+        </w:rPr>
+        <w:t>verilator</w:t>
+      </w:r>
+      <w:r>
+        <w:t>. Все тесты скомпилировались и сработали</w:t>
+      </w:r>
+      <w:r>
+        <w:t>.</w:t>
+      </w:r>
+    </w:p>
+    <w:p>
+      <w:pPr>
+        <w:jc w:val="center"/>
+      </w:pPr>
+      <w:r>
+        <w:rPr>
+          <w:noProof/>
+          <w:lang w:eastAsia="ru-RU"/>
+        </w:rPr>
+        <w:drawing>
+          <wp:inline distT="0" distB="0" distL="0" distR="0" wp14:anchorId="6D267421" wp14:editId="003D804E">
+            <wp:extent cx="4206313" cy="2766140"/>
+            <wp:effectExtent l="0" t="0" r="3810" b="0"/>
+            <wp:docPr id="5" name="Рисунок 5"/>
+            <wp:cNvGraphicFramePr>
+              <a:graphicFrameLocks xmlns:a="http://schemas.openxmlformats.org/drawingml/2006/main" noChangeAspect="1"/>
+            </wp:cNvGraphicFramePr>
+            <a:graphic xmlns:a="http://schemas.openxmlformats.org/drawingml/2006/main">
+              <a:graphicData uri="http://schemas.openxmlformats.org/drawingml/2006/picture">
+                <pic:pic xmlns:pic="http://schemas.openxmlformats.org/drawingml/2006/picture">
+                  <pic:nvPicPr>
+                    <pic:cNvPr id="1" name=""/>
+                    <pic:cNvPicPr/>
+                  </pic:nvPicPr>
+                  <pic:blipFill>
+                    <a:blip r:embed="rId25"/>
+                    <a:stretch>
+                      <a:fillRect/>
+                    </a:stretch>
+                  </pic:blipFill>
+                  <pic:spPr>
+                    <a:xfrm>
+                      <a:off x="0" y="0"/>
+                      <a:ext cx="4218360" cy="2774062"/>
+                    </a:xfrm>
+                    <a:prstGeom prst="rect">
+                      <a:avLst/>
+                    </a:prstGeom>
+                  </pic:spPr>
+                </pic:pic>
+              </a:graphicData>
+            </a:graphic>
+          </wp:inline>
+        </w:drawing>
+      </w:r>
+      <w:r>
+        <w:br/>
+        <w:t>Тесты и модифицированные файлы</w:t>
+      </w:r>
+    </w:p>
+    <w:p>
+      <w:pPr>
+        <w:ind w:firstLine="708"/>
+      </w:pPr>
+      <w:r>
+        <w:t xml:space="preserve">В файле </w:t>
+      </w:r>
+      <w:r>
+        <w:t>scr1/src/core.files</w:t>
+      </w:r>
+      <w:r>
+        <w:t xml:space="preserve"> были добавлены файлы </w:t>
+      </w:r>
+      <w:r>
+        <w:rPr>
+          <w:lang w:val="en-US"/>
+        </w:rPr>
+        <w:t>FPU</w:t>
+      </w:r>
+      <w:r>
+        <w:t>.</w:t>
+      </w:r>
+      <w:r>
+        <w:t xml:space="preserve"> При запуске тестов возникла ошибка компиляции – используемые </w:t>
+      </w:r>
+      <w:r>
+        <w:rPr>
+          <w:lang w:val="en-US"/>
+        </w:rPr>
+        <w:t>IP</w:t>
+      </w:r>
+      <w:r>
+        <w:t xml:space="preserve">-модулями функции не поддерживаются </w:t>
+      </w:r>
+      <w:r>
+        <w:rPr>
+          <w:lang w:val="en-US"/>
+        </w:rPr>
+        <w:t>Verilator</w:t>
+      </w:r>
+      <w:r>
+        <w:t>, поэтому протестировать проект в этой среде оказалось невозможно.</w:t>
+      </w:r>
+      <w:bookmarkStart w:id="9" w:name="_GoBack"/>
       <w:bookmarkEnd w:id="9"/>
-    </w:p>
-    <w:p>
-      <w:pPr>
-        <w:rPr>
-          <w:lang w:val="en-US"/>
-        </w:rPr>
-      </w:pPr>
-    </w:p>
-    <w:p>
-      <w:pPr>
-        <w:rPr>
-          <w:lang w:val="en-US"/>
-        </w:rPr>
-      </w:pPr>
-    </w:p>
+      <w:r>
+        <w:t xml:space="preserve"> </w:t>
+      </w:r>
+    </w:p>
+    <w:p>
+      <w:pPr>
+        <w:jc w:val="center"/>
+      </w:pPr>
+      <w:r>
+        <w:rPr>
+          <w:noProof/>
+          <w:lang w:eastAsia="ru-RU"/>
+        </w:rPr>
+        <w:drawing>
+          <wp:inline distT="0" distB="0" distL="0" distR="0" wp14:anchorId="5002F13E" wp14:editId="1BEDA4C7">
+            <wp:extent cx="5940425" cy="684530"/>
+            <wp:effectExtent l="0" t="0" r="3175" b="1270"/>
+            <wp:docPr id="2" name="Рисунок 2"/>
+            <wp:cNvGraphicFramePr>
+              <a:graphicFrameLocks xmlns:a="http://schemas.openxmlformats.org/drawingml/2006/main" noChangeAspect="1"/>
+            </wp:cNvGraphicFramePr>
+            <a:graphic xmlns:a="http://schemas.openxmlformats.org/drawingml/2006/main">
+              <a:graphicData uri="http://schemas.openxmlformats.org/drawingml/2006/picture">
+                <pic:pic xmlns:pic="http://schemas.openxmlformats.org/drawingml/2006/picture">
+                  <pic:nvPicPr>
+                    <pic:cNvPr id="1" name=""/>
+                    <pic:cNvPicPr/>
+                  </pic:nvPicPr>
+                  <pic:blipFill>
+                    <a:blip r:embed="rId26"/>
+                    <a:stretch>
+                      <a:fillRect/>
+                    </a:stretch>
+                  </pic:blipFill>
+                  <pic:spPr>
+                    <a:xfrm>
+                      <a:off x="0" y="0"/>
+                      <a:ext cx="5940425" cy="684530"/>
+                    </a:xfrm>
+                    <a:prstGeom prst="rect">
+                      <a:avLst/>
+                    </a:prstGeom>
+                  </pic:spPr>
+                </pic:pic>
+              </a:graphicData>
+            </a:graphic>
+          </wp:inline>
+        </w:drawing>
+      </w:r>
+      <w:r>
+        <w:br/>
+        <w:t>Оши</w:t>
+      </w:r>
+      <w:r>
+        <w:t xml:space="preserve">бка при подключении </w:t>
+      </w:r>
+      <w:r>
+        <w:rPr>
+          <w:lang w:val="en-US"/>
+        </w:rPr>
+        <w:t>IP</w:t>
+      </w:r>
+      <w:r>
+        <w:t>-модулей.</w:t>
+      </w:r>
+    </w:p>
+    <w:p/>
     <w:p>
       <w:pPr>
         <w:rPr>
@@ -13369,7 +14311,7 @@
           <w:szCs w:val="28"/>
           <w:lang w:eastAsia="ru-RU"/>
         </w:rPr>
-        <w:t>.</w:t>
+        <w:t>, при интеграции также удалена функция определения класса числа</w:t>
       </w:r>
       <w:r>
         <w:rPr>
@@ -13378,7 +14320,7 @@
           <w:szCs w:val="28"/>
           <w:lang w:eastAsia="ru-RU"/>
         </w:rPr>
-        <w:t xml:space="preserve"> </w:t>
+        <w:t>.</w:t>
       </w:r>
       <w:r>
         <w:rPr>
@@ -13387,78 +14329,79 @@
           <w:szCs w:val="28"/>
           <w:lang w:eastAsia="ru-RU"/>
         </w:rPr>
-        <w:t xml:space="preserve">Модуль был протестирован в среде </w:t>
+        <w:t xml:space="preserve"> </w:t>
       </w:r>
       <w:r>
         <w:rPr>
           <w:rFonts w:eastAsia="Times New Roman" w:cs="Times New Roman"/>
           <w:color w:val="000000"/>
           <w:szCs w:val="28"/>
-          <w:lang w:val="en-US" w:eastAsia="ru-RU"/>
-        </w:rPr>
-        <w:t>Vivado</w:t>
+          <w:lang w:eastAsia="ru-RU"/>
+        </w:rPr>
+        <w:t xml:space="preserve">Модуль был протестирован в среде </w:t>
       </w:r>
       <w:r>
         <w:rPr>
           <w:rFonts w:eastAsia="Times New Roman" w:cs="Times New Roman"/>
           <w:color w:val="000000"/>
           <w:szCs w:val="28"/>
-          <w:lang w:eastAsia="ru-RU"/>
-        </w:rPr>
-        <w:t xml:space="preserve">, а также </w:t>
+          <w:lang w:val="en-US" w:eastAsia="ru-RU"/>
+        </w:rPr>
+        <w:t>Vivado</w:t>
       </w:r>
       <w:r>
         <w:rPr>
           <w:rFonts w:eastAsia="Times New Roman" w:cs="Times New Roman"/>
           <w:color w:val="000000"/>
           <w:szCs w:val="28"/>
-          <w:lang w:val="en-US" w:eastAsia="ru-RU"/>
-        </w:rPr>
-        <w:t>Verilator</w:t>
+          <w:lang w:eastAsia="ru-RU"/>
+        </w:rPr>
+        <w:t xml:space="preserve">. System-тесты не были проведены по той причине, что среда </w:t>
       </w:r>
       <w:r>
         <w:rPr>
           <w:rFonts w:eastAsia="Times New Roman" w:cs="Times New Roman"/>
           <w:color w:val="000000"/>
           <w:szCs w:val="28"/>
+          <w:lang w:val="en-US" w:eastAsia="ru-RU"/>
+        </w:rPr>
+        <w:t>Verilator</w:t>
+      </w:r>
+      <w:r>
+        <w:rPr>
+          <w:rFonts w:eastAsia="Times New Roman" w:cs="Times New Roman"/>
+          <w:color w:val="000000"/>
+          <w:szCs w:val="28"/>
           <w:lang w:eastAsia="ru-RU"/>
         </w:rPr>
-        <w:t>.</w:t>
-      </w:r>
-    </w:p>
-    <w:p>
-      <w:pPr>
-        <w:spacing w:after="0" w:line="276" w:lineRule="auto"/>
-        <w:ind w:firstLine="709"/>
-        <w:jc w:val="both"/>
-        <w:rPr>
-          <w:rFonts w:eastAsia="Calibri" w:cs="Times New Roman"/>
-        </w:rPr>
-      </w:pPr>
-      <w:r>
-        <w:rPr>
-          <w:rFonts w:eastAsia="Calibri" w:cs="Times New Roman"/>
-          <w:lang w:val="en-US"/>
-        </w:rPr>
-        <w:t>HLS</w:t>
-      </w:r>
-      <w:r>
-        <w:rPr>
-          <w:rFonts w:eastAsia="Calibri" w:cs="Times New Roman"/>
-        </w:rPr>
         <w:t xml:space="preserve"> </w:t>
       </w:r>
       <w:r>
         <w:rPr>
-          <w:rFonts w:eastAsia="Calibri" w:cs="Times New Roman"/>
-        </w:rPr>
-        <w:t>способен генерировать конвейерной структуры</w:t>
-      </w:r>
-      <w:r>
-        <w:rPr>
-          <w:rFonts w:eastAsia="Calibri" w:cs="Times New Roman"/>
-        </w:rPr>
-        <w:t xml:space="preserve"> для получения низкой задержки.</w:t>
+          <w:rFonts w:eastAsia="Times New Roman" w:cs="Times New Roman"/>
+          <w:color w:val="000000"/>
+          <w:szCs w:val="28"/>
+          <w:lang w:eastAsia="ru-RU"/>
+        </w:rPr>
+        <w:t xml:space="preserve">не способна обработать </w:t>
+      </w:r>
+      <w:r>
+        <w:rPr>
+          <w:rFonts w:eastAsia="Times New Roman" w:cs="Times New Roman"/>
+          <w:color w:val="000000"/>
+          <w:szCs w:val="28"/>
+          <w:lang w:val="en-US" w:eastAsia="ru-RU"/>
+        </w:rPr>
+        <w:t>IP</w:t>
+      </w:r>
+      <w:r>
+        <w:rPr>
+          <w:rFonts w:eastAsia="Times New Roman" w:cs="Times New Roman"/>
+          <w:color w:val="000000"/>
+          <w:szCs w:val="28"/>
+          <w:lang w:eastAsia="ru-RU"/>
+        </w:rPr>
+        <w:t>-модули Vivado.</w:t>
       </w:r>
     </w:p>
     <w:p>
@@ -13541,7 +14484,7 @@
         </w:rPr>
         <w:t xml:space="preserve"> </w:t>
       </w:r>
-      <w:hyperlink r:id="rId23" w:history="1">
+      <w:hyperlink r:id="rId27" w:history="1">
         <w:r>
           <w:rPr>
             <w:rStyle w:val="a4"/>
@@ -13591,7 +14534,7 @@
         </w:rPr>
         <w:t xml:space="preserve">Vivado Design Suite User Guide High-Level Synthesis UG902 - </w:t>
       </w:r>
-      <w:hyperlink r:id="rId24" w:history="1">
+      <w:hyperlink r:id="rId28" w:history="1">
         <w:r>
           <w:rPr>
             <w:rStyle w:val="a4"/>
@@ -13665,7 +14608,7 @@
         </w:rPr>
         <w:t xml:space="preserve"> - </w:t>
       </w:r>
-      <w:hyperlink r:id="rId25" w:history="1">
+      <w:hyperlink r:id="rId29" w:history="1">
         <w:r>
           <w:rPr>
             <w:rStyle w:val="a4"/>
@@ -13741,7 +14684,7 @@
       <w:r>
         <w:t xml:space="preserve">HLS Pragmas </w:t>
       </w:r>
-      <w:hyperlink r:id="rId26" w:history="1">
+      <w:hyperlink r:id="rId30" w:history="1">
         <w:r>
           <w:rPr>
             <w:rStyle w:val="a4"/>
@@ -13810,7 +14753,7 @@
       <w:r>
         <w:t xml:space="preserve"> </w:t>
       </w:r>
-      <w:hyperlink r:id="rId27" w:history="1">
+      <w:hyperlink r:id="rId31" w:history="1">
         <w:r>
           <w:rPr>
             <w:rStyle w:val="a4"/>
@@ -13981,7 +14924,7 @@
         </w:rPr>
         <w:t xml:space="preserve">SCR1 External Architecture Specification </w:t>
       </w:r>
-      <w:hyperlink r:id="rId28" w:history="1">
+      <w:hyperlink r:id="rId32" w:history="1">
         <w:r>
           <w:rPr>
             <w:rStyle w:val="a4"/>
@@ -20620,7 +21563,6 @@
         <w:docPartUnique/>
       </w:docPartObj>
     </w:sdtPr>
-    <w:sdtEndPr/>
     <w:sdtContent>
       <w:p>
         <w:pPr>
@@ -20640,7 +21582,7 @@
           <w:rPr>
             <w:noProof/>
           </w:rPr>
-          <w:t>3</w:t>
+          <w:t>19</w:t>
         </w:r>
         <w:r>
           <w:fldChar w:fldCharType="end"/>
@@ -20684,6 +21626,119 @@
 <file path=word/numbering.xml><?xml version="1.0" encoding="utf-8"?>
 <w:numbering xmlns:wpc="http://schemas.microsoft.com/office/word/2010/wordprocessingCanvas" xmlns:cx="http://schemas.microsoft.com/office/drawing/2014/chartex" xmlns:mc="http://schemas.openxmlformats.org/markup-compatibility/2006" xmlns:o="urn:schemas-microsoft-com:office:office" xmlns:r="http://schemas.openxmlformats.org/officeDocument/2006/relationships" xmlns:m="http://schemas.openxmlformats.org/officeDocument/2006/math" xmlns:v="urn:schemas-microsoft-com:vml" xmlns:wp14="http://schemas.microsoft.com/office/word/2010/wordprocessingDrawing" xmlns:wp="http://schemas.openxmlformats.org/drawingml/2006/wordprocessingDrawing" xmlns:w10="urn:schemas-microsoft-com:office:word" xmlns:w="http://schemas.openxmlformats.org/wordprocessingml/2006/main" xmlns:w14="http://schemas.microsoft.com/office/word/2010/wordml" xmlns:w15="http://schemas.microsoft.com/office/word/2012/wordml" xmlns:w16se="http://schemas.microsoft.com/office/word/2015/wordml/symex" xmlns:wpg="http://schemas.microsoft.com/office/word/2010/wordprocessingGroup" xmlns:wpi="http://schemas.microsoft.com/office/word/2010/wordprocessingInk" xmlns:wne="http://schemas.microsoft.com/office/word/2006/wordml" xmlns:wps="http://schemas.microsoft.com/office/word/2010/wordprocessingShape" mc:Ignorable="w14 w15 w16se wp14">
   <w:abstractNum w:abstractNumId="0" w15:restartNumberingAfterBreak="0">
+    <w:nsid w:val="077E250E"/>
+    <w:multiLevelType w:val="hybridMultilevel"/>
+    <w:tmpl w:val="875A2694"/>
+    <w:lvl w:ilvl="0" w:tplc="04190001">
+      <w:start w:val="1"/>
+      <w:numFmt w:val="bullet"/>
+      <w:lvlText w:val=""/>
+      <w:lvlJc w:val="left"/>
+      <w:pPr>
+        <w:ind w:left="720" w:hanging="360"/>
+      </w:pPr>
+      <w:rPr>
+        <w:rFonts w:ascii="Symbol" w:hAnsi="Symbol" w:hint="default"/>
+      </w:rPr>
+    </w:lvl>
+    <w:lvl w:ilvl="1" w:tplc="04190003" w:tentative="1">
+      <w:start w:val="1"/>
+      <w:numFmt w:val="bullet"/>
+      <w:lvlText w:val="o"/>
+      <w:lvlJc w:val="left"/>
+      <w:pPr>
+        <w:ind w:left="1440" w:hanging="360"/>
+      </w:pPr>
+      <w:rPr>
+        <w:rFonts w:ascii="Courier New" w:hAnsi="Courier New" w:cs="Courier New" w:hint="default"/>
+      </w:rPr>
+    </w:lvl>
+    <w:lvl w:ilvl="2" w:tplc="04190005" w:tentative="1">
+      <w:start w:val="1"/>
+      <w:numFmt w:val="bullet"/>
+      <w:lvlText w:val=""/>
+      <w:lvlJc w:val="left"/>
+      <w:pPr>
+        <w:ind w:left="2160" w:hanging="360"/>
+      </w:pPr>
+      <w:rPr>
+        <w:rFonts w:ascii="Wingdings" w:hAnsi="Wingdings" w:hint="default"/>
+      </w:rPr>
+    </w:lvl>
+    <w:lvl w:ilvl="3" w:tplc="04190001" w:tentative="1">
+      <w:start w:val="1"/>
+      <w:numFmt w:val="bullet"/>
+      <w:lvlText w:val=""/>
+      <w:lvlJc w:val="left"/>
+      <w:pPr>
+        <w:ind w:left="2880" w:hanging="360"/>
+      </w:pPr>
+      <w:rPr>
+        <w:rFonts w:ascii="Symbol" w:hAnsi="Symbol" w:hint="default"/>
+      </w:rPr>
+    </w:lvl>
+    <w:lvl w:ilvl="4" w:tplc="04190003" w:tentative="1">
+      <w:start w:val="1"/>
+      <w:numFmt w:val="bullet"/>
+      <w:lvlText w:val="o"/>
+      <w:lvlJc w:val="left"/>
+      <w:pPr>
+        <w:ind w:left="3600" w:hanging="360"/>
+      </w:pPr>
+      <w:rPr>
+        <w:rFonts w:ascii="Courier New" w:hAnsi="Courier New" w:cs="Courier New" w:hint="default"/>
+      </w:rPr>
+    </w:lvl>
+    <w:lvl w:ilvl="5" w:tplc="04190005" w:tentative="1">
+      <w:start w:val="1"/>
+      <w:numFmt w:val="bullet"/>
+      <w:lvlText w:val=""/>
+      <w:lvlJc w:val="left"/>
+      <w:pPr>
+        <w:ind w:left="4320" w:hanging="360"/>
+      </w:pPr>
+      <w:rPr>
+        <w:rFonts w:ascii="Wingdings" w:hAnsi="Wingdings" w:hint="default"/>
+      </w:rPr>
+    </w:lvl>
+    <w:lvl w:ilvl="6" w:tplc="04190001" w:tentative="1">
+      <w:start w:val="1"/>
+      <w:numFmt w:val="bullet"/>
+      <w:lvlText w:val=""/>
+      <w:lvlJc w:val="left"/>
+      <w:pPr>
+        <w:ind w:left="5040" w:hanging="360"/>
+      </w:pPr>
+      <w:rPr>
+        <w:rFonts w:ascii="Symbol" w:hAnsi="Symbol" w:hint="default"/>
+      </w:rPr>
+    </w:lvl>
+    <w:lvl w:ilvl="7" w:tplc="04190003" w:tentative="1">
+      <w:start w:val="1"/>
+      <w:numFmt w:val="bullet"/>
+      <w:lvlText w:val="o"/>
+      <w:lvlJc w:val="left"/>
+      <w:pPr>
+        <w:ind w:left="5760" w:hanging="360"/>
+      </w:pPr>
+      <w:rPr>
+        <w:rFonts w:ascii="Courier New" w:hAnsi="Courier New" w:cs="Courier New" w:hint="default"/>
+      </w:rPr>
+    </w:lvl>
+    <w:lvl w:ilvl="8" w:tplc="04190005" w:tentative="1">
+      <w:start w:val="1"/>
+      <w:numFmt w:val="bullet"/>
+      <w:lvlText w:val=""/>
+      <w:lvlJc w:val="left"/>
+      <w:pPr>
+        <w:ind w:left="6480" w:hanging="360"/>
+      </w:pPr>
+      <w:rPr>
+        <w:rFonts w:ascii="Wingdings" w:hAnsi="Wingdings" w:hint="default"/>
+      </w:rPr>
+    </w:lvl>
+  </w:abstractNum>
+  <w:abstractNum w:abstractNumId="1" w15:restartNumberingAfterBreak="0">
     <w:nsid w:val="07B8421B"/>
     <w:multiLevelType w:val="hybridMultilevel"/>
     <w:tmpl w:val="8AF8B75C"/>
@@ -20796,7 +21851,7 @@
       </w:rPr>
     </w:lvl>
   </w:abstractNum>
-  <w:abstractNum w:abstractNumId="1" w15:restartNumberingAfterBreak="0">
+  <w:abstractNum w:abstractNumId="2" w15:restartNumberingAfterBreak="0">
     <w:nsid w:val="08140E8B"/>
     <w:multiLevelType w:val="hybridMultilevel"/>
     <w:tmpl w:val="44CA8B82"/>
@@ -20882,7 +21937,7 @@
       </w:pPr>
     </w:lvl>
   </w:abstractNum>
-  <w:abstractNum w:abstractNumId="2" w15:restartNumberingAfterBreak="0">
+  <w:abstractNum w:abstractNumId="3" w15:restartNumberingAfterBreak="0">
     <w:nsid w:val="11C906DA"/>
     <w:multiLevelType w:val="hybridMultilevel"/>
     <w:tmpl w:val="0E78691C"/>
@@ -20995,7 +22050,7 @@
       </w:rPr>
     </w:lvl>
   </w:abstractNum>
-  <w:abstractNum w:abstractNumId="3" w15:restartNumberingAfterBreak="0">
+  <w:abstractNum w:abstractNumId="4" w15:restartNumberingAfterBreak="0">
     <w:nsid w:val="12BE3EF6"/>
     <w:multiLevelType w:val="multilevel"/>
     <w:tmpl w:val="4EBC1798"/>
@@ -21144,7 +22199,7 @@
       </w:rPr>
     </w:lvl>
   </w:abstractNum>
-  <w:abstractNum w:abstractNumId="4" w15:restartNumberingAfterBreak="0">
+  <w:abstractNum w:abstractNumId="5" w15:restartNumberingAfterBreak="0">
     <w:nsid w:val="13E43AA5"/>
     <w:multiLevelType w:val="hybridMultilevel"/>
     <w:tmpl w:val="E8C0D48A"/>
@@ -21233,7 +22288,7 @@
       </w:pPr>
     </w:lvl>
   </w:abstractNum>
-  <w:abstractNum w:abstractNumId="5" w15:restartNumberingAfterBreak="0">
+  <w:abstractNum w:abstractNumId="6" w15:restartNumberingAfterBreak="0">
     <w:nsid w:val="149422D6"/>
     <w:multiLevelType w:val="hybridMultilevel"/>
     <w:tmpl w:val="4EA6ACBC"/>
@@ -21346,7 +22401,7 @@
       </w:rPr>
     </w:lvl>
   </w:abstractNum>
-  <w:abstractNum w:abstractNumId="6" w15:restartNumberingAfterBreak="0">
+  <w:abstractNum w:abstractNumId="7" w15:restartNumberingAfterBreak="0">
     <w:nsid w:val="174555ED"/>
     <w:multiLevelType w:val="hybridMultilevel"/>
     <w:tmpl w:val="60C2472A"/>
@@ -21432,7 +22487,7 @@
       </w:pPr>
     </w:lvl>
   </w:abstractNum>
-  <w:abstractNum w:abstractNumId="7" w15:restartNumberingAfterBreak="0">
+  <w:abstractNum w:abstractNumId="8" w15:restartNumberingAfterBreak="0">
     <w:nsid w:val="1B664188"/>
     <w:multiLevelType w:val="hybridMultilevel"/>
     <w:tmpl w:val="F06A9316"/>
@@ -21521,7 +22576,7 @@
       </w:pPr>
     </w:lvl>
   </w:abstractNum>
-  <w:abstractNum w:abstractNumId="8" w15:restartNumberingAfterBreak="0">
+  <w:abstractNum w:abstractNumId="9" w15:restartNumberingAfterBreak="0">
     <w:nsid w:val="1DAE4F04"/>
     <w:multiLevelType w:val="multilevel"/>
     <w:tmpl w:val="E9AAAEB8"/>
@@ -21642,7 +22697,7 @@
       </w:rPr>
     </w:lvl>
   </w:abstractNum>
-  <w:abstractNum w:abstractNumId="9" w15:restartNumberingAfterBreak="0">
+  <w:abstractNum w:abstractNumId="10" w15:restartNumberingAfterBreak="0">
     <w:nsid w:val="2E2919E8"/>
     <w:multiLevelType w:val="hybridMultilevel"/>
     <w:tmpl w:val="E8C0D48A"/>
@@ -21731,7 +22786,7 @@
       </w:pPr>
     </w:lvl>
   </w:abstractNum>
-  <w:abstractNum w:abstractNumId="10" w15:restartNumberingAfterBreak="0">
+  <w:abstractNum w:abstractNumId="11" w15:restartNumberingAfterBreak="0">
     <w:nsid w:val="34AE261B"/>
     <w:multiLevelType w:val="hybridMultilevel"/>
     <w:tmpl w:val="03425A42"/>
@@ -21820,7 +22875,7 @@
       </w:pPr>
     </w:lvl>
   </w:abstractNum>
-  <w:abstractNum w:abstractNumId="11" w15:restartNumberingAfterBreak="0">
+  <w:abstractNum w:abstractNumId="12" w15:restartNumberingAfterBreak="0">
     <w:nsid w:val="35B2361B"/>
     <w:multiLevelType w:val="multilevel"/>
     <w:tmpl w:val="AF3AD67E"/>
@@ -21969,7 +23024,7 @@
       </w:rPr>
     </w:lvl>
   </w:abstractNum>
-  <w:abstractNum w:abstractNumId="12" w15:restartNumberingAfterBreak="0">
+  <w:abstractNum w:abstractNumId="13" w15:restartNumberingAfterBreak="0">
     <w:nsid w:val="38E618AE"/>
     <w:multiLevelType w:val="hybridMultilevel"/>
     <w:tmpl w:val="27FEBC54"/>
@@ -22055,7 +23110,7 @@
       </w:pPr>
     </w:lvl>
   </w:abstractNum>
-  <w:abstractNum w:abstractNumId="13" w15:restartNumberingAfterBreak="0">
+  <w:abstractNum w:abstractNumId="14" w15:restartNumberingAfterBreak="0">
     <w:nsid w:val="48FC305D"/>
     <w:multiLevelType w:val="hybridMultilevel"/>
     <w:tmpl w:val="8744E1DC"/>
@@ -22168,7 +23223,7 @@
       </w:rPr>
     </w:lvl>
   </w:abstractNum>
-  <w:abstractNum w:abstractNumId="14" w15:restartNumberingAfterBreak="0">
+  <w:abstractNum w:abstractNumId="15" w15:restartNumberingAfterBreak="0">
     <w:nsid w:val="497A00AE"/>
     <w:multiLevelType w:val="hybridMultilevel"/>
     <w:tmpl w:val="60C2472A"/>
@@ -22254,7 +23309,7 @@
       </w:pPr>
     </w:lvl>
   </w:abstractNum>
-  <w:abstractNum w:abstractNumId="15" w15:restartNumberingAfterBreak="0">
+  <w:abstractNum w:abstractNumId="16" w15:restartNumberingAfterBreak="0">
     <w:nsid w:val="4A6C4473"/>
     <w:multiLevelType w:val="hybridMultilevel"/>
     <w:tmpl w:val="6E9491E6"/>
@@ -22485,7 +23540,7 @@
       </w:rPr>
     </w:lvl>
   </w:abstractNum>
-  <w:abstractNum w:abstractNumId="16" w15:restartNumberingAfterBreak="0">
+  <w:abstractNum w:abstractNumId="17" w15:restartNumberingAfterBreak="0">
     <w:nsid w:val="4CDA02C0"/>
     <w:multiLevelType w:val="hybridMultilevel"/>
     <w:tmpl w:val="60C2893C"/>
@@ -22598,7 +23653,7 @@
       </w:rPr>
     </w:lvl>
   </w:abstractNum>
-  <w:abstractNum w:abstractNumId="17" w15:restartNumberingAfterBreak="0">
+  <w:abstractNum w:abstractNumId="18" w15:restartNumberingAfterBreak="0">
     <w:nsid w:val="4FFE1902"/>
     <w:multiLevelType w:val="hybridMultilevel"/>
     <w:tmpl w:val="3860300A"/>
@@ -22684,7 +23739,7 @@
       </w:pPr>
     </w:lvl>
   </w:abstractNum>
-  <w:abstractNum w:abstractNumId="18" w15:restartNumberingAfterBreak="0">
+  <w:abstractNum w:abstractNumId="19" w15:restartNumberingAfterBreak="0">
     <w:nsid w:val="52A9615D"/>
     <w:multiLevelType w:val="multilevel"/>
     <w:tmpl w:val="DB361EE4"/>
@@ -22797,7 +23852,7 @@
       </w:pPr>
     </w:lvl>
   </w:abstractNum>
-  <w:abstractNum w:abstractNumId="19" w15:restartNumberingAfterBreak="0">
+  <w:abstractNum w:abstractNumId="20" w15:restartNumberingAfterBreak="0">
     <w:nsid w:val="57D95C89"/>
     <w:multiLevelType w:val="hybridMultilevel"/>
     <w:tmpl w:val="5BD674B0"/>
@@ -22910,7 +23965,7 @@
       </w:rPr>
     </w:lvl>
   </w:abstractNum>
-  <w:abstractNum w:abstractNumId="20" w15:restartNumberingAfterBreak="0">
+  <w:abstractNum w:abstractNumId="21" w15:restartNumberingAfterBreak="0">
     <w:nsid w:val="5CFD256E"/>
     <w:multiLevelType w:val="multilevel"/>
     <w:tmpl w:val="30CC92D8"/>
@@ -23023,7 +24078,7 @@
       </w:rPr>
     </w:lvl>
   </w:abstractNum>
-  <w:abstractNum w:abstractNumId="21" w15:restartNumberingAfterBreak="0">
+  <w:abstractNum w:abstractNumId="22" w15:restartNumberingAfterBreak="0">
     <w:nsid w:val="654E2CEC"/>
     <w:multiLevelType w:val="multilevel"/>
     <w:tmpl w:val="16783836"/>
@@ -23172,13 +24227,13 @@
       </w:rPr>
     </w:lvl>
   </w:abstractNum>
-  <w:abstractNum w:abstractNumId="22" w15:restartNumberingAfterBreak="0">
+  <w:abstractNum w:abstractNumId="23" w15:restartNumberingAfterBreak="0">
     <w:nsid w:val="66BA37C5"/>
     <w:multiLevelType w:val="hybridMultilevel"/>
     <w:tmpl w:val="6E9491E6"/>
     <w:numStyleLink w:val="a"/>
   </w:abstractNum>
-  <w:abstractNum w:abstractNumId="23" w15:restartNumberingAfterBreak="0">
+  <w:abstractNum w:abstractNumId="24" w15:restartNumberingAfterBreak="0">
     <w:nsid w:val="691635DD"/>
     <w:multiLevelType w:val="hybridMultilevel"/>
     <w:tmpl w:val="3F12266C"/>
@@ -23291,7 +24346,7 @@
       </w:rPr>
     </w:lvl>
   </w:abstractNum>
-  <w:abstractNum w:abstractNumId="24" w15:restartNumberingAfterBreak="0">
+  <w:abstractNum w:abstractNumId="25" w15:restartNumberingAfterBreak="0">
     <w:nsid w:val="6AA76858"/>
     <w:multiLevelType w:val="hybridMultilevel"/>
     <w:tmpl w:val="AF26C710"/>
@@ -23377,7 +24432,7 @@
       </w:pPr>
     </w:lvl>
   </w:abstractNum>
-  <w:abstractNum w:abstractNumId="25" w15:restartNumberingAfterBreak="0">
+  <w:abstractNum w:abstractNumId="26" w15:restartNumberingAfterBreak="0">
     <w:nsid w:val="768C21EE"/>
     <w:multiLevelType w:val="multilevel"/>
     <w:tmpl w:val="9D1017B2"/>
@@ -23490,7 +24545,7 @@
       </w:rPr>
     </w:lvl>
   </w:abstractNum>
-  <w:abstractNum w:abstractNumId="26" w15:restartNumberingAfterBreak="0">
+  <w:abstractNum w:abstractNumId="27" w15:restartNumberingAfterBreak="0">
     <w:nsid w:val="76A97B71"/>
     <w:multiLevelType w:val="hybridMultilevel"/>
     <w:tmpl w:val="F3743F96"/>
@@ -23603,7 +24658,7 @@
       </w:rPr>
     </w:lvl>
   </w:abstractNum>
-  <w:abstractNum w:abstractNumId="27" w15:restartNumberingAfterBreak="0">
+  <w:abstractNum w:abstractNumId="28" w15:restartNumberingAfterBreak="0">
     <w:nsid w:val="77E60A7C"/>
     <w:multiLevelType w:val="hybridMultilevel"/>
     <w:tmpl w:val="E404F35E"/>
@@ -23716,7 +24771,7 @@
       </w:rPr>
     </w:lvl>
   </w:abstractNum>
-  <w:abstractNum w:abstractNumId="28" w15:restartNumberingAfterBreak="0">
+  <w:abstractNum w:abstractNumId="29" w15:restartNumberingAfterBreak="0">
     <w:nsid w:val="79770BC4"/>
     <w:multiLevelType w:val="hybridMultilevel"/>
     <w:tmpl w:val="FA342444"/>
@@ -23829,7 +24884,7 @@
       </w:rPr>
     </w:lvl>
   </w:abstractNum>
-  <w:abstractNum w:abstractNumId="29" w15:restartNumberingAfterBreak="0">
+  <w:abstractNum w:abstractNumId="30" w15:restartNumberingAfterBreak="0">
     <w:nsid w:val="7E3C195F"/>
     <w:multiLevelType w:val="hybridMultilevel"/>
     <w:tmpl w:val="27FEBC54"/>
@@ -23915,7 +24970,7 @@
       </w:pPr>
     </w:lvl>
   </w:abstractNum>
-  <w:abstractNum w:abstractNumId="30" w15:restartNumberingAfterBreak="0">
+  <w:abstractNum w:abstractNumId="31" w15:restartNumberingAfterBreak="0">
     <w:nsid w:val="7F693691"/>
     <w:multiLevelType w:val="hybridMultilevel"/>
     <w:tmpl w:val="1870C0A0"/>
@@ -24029,99 +25084,99 @@
     </w:lvl>
   </w:abstractNum>
   <w:num w:numId="1">
+    <w:abstractNumId w:val="27"/>
+  </w:num>
+  <w:num w:numId="2">
+    <w:abstractNumId w:val="4"/>
+  </w:num>
+  <w:num w:numId="3">
+    <w:abstractNumId w:val="22"/>
+  </w:num>
+  <w:num w:numId="4">
+    <w:abstractNumId w:val="12"/>
+  </w:num>
+  <w:num w:numId="5">
+    <w:abstractNumId w:val="17"/>
+  </w:num>
+  <w:num w:numId="6">
+    <w:abstractNumId w:val="6"/>
+  </w:num>
+  <w:num w:numId="7">
+    <w:abstractNumId w:val="14"/>
+  </w:num>
+  <w:num w:numId="8">
+    <w:abstractNumId w:val="20"/>
+  </w:num>
+  <w:num w:numId="9">
+    <w:abstractNumId w:val="11"/>
+  </w:num>
+  <w:num w:numId="10">
+    <w:abstractNumId w:val="29"/>
+  </w:num>
+  <w:num w:numId="11">
+    <w:abstractNumId w:val="8"/>
+  </w:num>
+  <w:num w:numId="12">
+    <w:abstractNumId w:val="15"/>
+  </w:num>
+  <w:num w:numId="13">
+    <w:abstractNumId w:val="30"/>
+  </w:num>
+  <w:num w:numId="14">
+    <w:abstractNumId w:val="9"/>
+  </w:num>
+  <w:num w:numId="15">
+    <w:abstractNumId w:val="24"/>
+  </w:num>
+  <w:num w:numId="16">
+    <w:abstractNumId w:val="3"/>
+  </w:num>
+  <w:num w:numId="17">
+    <w:abstractNumId w:val="31"/>
+  </w:num>
+  <w:num w:numId="18">
+    <w:abstractNumId w:val="10"/>
+  </w:num>
+  <w:num w:numId="19">
+    <w:abstractNumId w:val="5"/>
+  </w:num>
+  <w:num w:numId="20">
+    <w:abstractNumId w:val="13"/>
+  </w:num>
+  <w:num w:numId="21">
+    <w:abstractNumId w:val="21"/>
+  </w:num>
+  <w:num w:numId="22">
     <w:abstractNumId w:val="26"/>
   </w:num>
-  <w:num w:numId="2">
-    <w:abstractNumId w:val="3"/>
+  <w:num w:numId="23">
+    <w:abstractNumId w:val="7"/>
   </w:num>
-  <w:num w:numId="3">
-    <w:abstractNumId w:val="21"/>
+  <w:num w:numId="24">
+    <w:abstractNumId w:val="28"/>
   </w:num>
-  <w:num w:numId="4">
-    <w:abstractNumId w:val="11"/>
+  <w:num w:numId="25">
+    <w:abstractNumId w:val="2"/>
   </w:num>
-  <w:num w:numId="5">
+  <w:num w:numId="26">
+    <w:abstractNumId w:val="1"/>
+  </w:num>
+  <w:num w:numId="27">
+    <w:abstractNumId w:val="19"/>
+  </w:num>
+  <w:num w:numId="28">
+    <w:abstractNumId w:val="18"/>
+  </w:num>
+  <w:num w:numId="29">
     <w:abstractNumId w:val="16"/>
   </w:num>
-  <w:num w:numId="6">
-    <w:abstractNumId w:val="5"/>
-  </w:num>
-  <w:num w:numId="7">
-    <w:abstractNumId w:val="13"/>
-  </w:num>
-  <w:num w:numId="8">
-    <w:abstractNumId w:val="19"/>
-  </w:num>
-  <w:num w:numId="9">
-    <w:abstractNumId w:val="10"/>
-  </w:num>
-  <w:num w:numId="10">
-    <w:abstractNumId w:val="28"/>
-  </w:num>
-  <w:num w:numId="11">
-    <w:abstractNumId w:val="7"/>
-  </w:num>
-  <w:num w:numId="12">
-    <w:abstractNumId w:val="14"/>
-  </w:num>
-  <w:num w:numId="13">
-    <w:abstractNumId w:val="29"/>
-  </w:num>
-  <w:num w:numId="14">
-    <w:abstractNumId w:val="8"/>
-  </w:num>
-  <w:num w:numId="15">
+  <w:num w:numId="30">
     <w:abstractNumId w:val="23"/>
   </w:num>
-  <w:num w:numId="16">
-    <w:abstractNumId w:val="2"/>
-  </w:num>
-  <w:num w:numId="17">
-    <w:abstractNumId w:val="30"/>
-  </w:num>
-  <w:num w:numId="18">
-    <w:abstractNumId w:val="9"/>
-  </w:num>
-  <w:num w:numId="19">
-    <w:abstractNumId w:val="4"/>
-  </w:num>
-  <w:num w:numId="20">
-    <w:abstractNumId w:val="12"/>
-  </w:num>
-  <w:num w:numId="21">
-    <w:abstractNumId w:val="20"/>
-  </w:num>
-  <w:num w:numId="22">
-    <w:abstractNumId w:val="25"/>
-  </w:num>
-  <w:num w:numId="23">
-    <w:abstractNumId w:val="6"/>
-  </w:num>
-  <w:num w:numId="24">
-    <w:abstractNumId w:val="27"/>
-  </w:num>
-  <w:num w:numId="25">
-    <w:abstractNumId w:val="1"/>
-  </w:num>
-  <w:num w:numId="26">
-    <w:abstractNumId w:val="0"/>
-  </w:num>
-  <w:num w:numId="27">
-    <w:abstractNumId w:val="18"/>
-  </w:num>
-  <w:num w:numId="28">
-    <w:abstractNumId w:val="17"/>
-  </w:num>
-  <w:num w:numId="29">
-    <w:abstractNumId w:val="15"/>
-  </w:num>
-  <w:num w:numId="30">
-    <w:abstractNumId w:val="22"/>
-  </w:num>
   <w:num w:numId="31">
-    <w:abstractNumId w:val="22"/>
+    <w:abstractNumId w:val="23"/>
     <w:lvlOverride w:ilvl="0">
-      <w:lvl w:ilvl="0" w:tplc="FB1053C6">
+      <w:lvl w:ilvl="0" w:tplc="44062812">
         <w:start w:val="1"/>
         <w:numFmt w:val="bullet"/>
         <w:lvlText w:val="•"/>
@@ -24148,7 +25203,7 @@
       </w:lvl>
     </w:lvlOverride>
     <w:lvlOverride w:ilvl="1">
-      <w:lvl w:ilvl="1" w:tplc="52027212">
+      <w:lvl w:ilvl="1" w:tplc="AF527808">
         <w:start w:val="1"/>
         <w:numFmt w:val="bullet"/>
         <w:lvlText w:val="•"/>
@@ -24175,7 +25230,7 @@
       </w:lvl>
     </w:lvlOverride>
     <w:lvlOverride w:ilvl="2">
-      <w:lvl w:ilvl="2" w:tplc="B2BEB980">
+      <w:lvl w:ilvl="2" w:tplc="4822CEDC">
         <w:start w:val="1"/>
         <w:numFmt w:val="bullet"/>
         <w:lvlText w:val="•"/>
@@ -24202,7 +25257,7 @@
       </w:lvl>
     </w:lvlOverride>
     <w:lvlOverride w:ilvl="3">
-      <w:lvl w:ilvl="3" w:tplc="D154FB48">
+      <w:lvl w:ilvl="3" w:tplc="5D38A60E">
         <w:start w:val="1"/>
         <w:numFmt w:val="bullet"/>
         <w:lvlText w:val="•"/>
@@ -24229,7 +25284,7 @@
       </w:lvl>
     </w:lvlOverride>
     <w:lvlOverride w:ilvl="4">
-      <w:lvl w:ilvl="4" w:tplc="847E4B88">
+      <w:lvl w:ilvl="4" w:tplc="F764438C">
         <w:start w:val="1"/>
         <w:numFmt w:val="bullet"/>
         <w:lvlText w:val="•"/>
@@ -24256,7 +25311,7 @@
       </w:lvl>
     </w:lvlOverride>
     <w:lvlOverride w:ilvl="5">
-      <w:lvl w:ilvl="5" w:tplc="15967A8E">
+      <w:lvl w:ilvl="5" w:tplc="C7E8C43A">
         <w:start w:val="1"/>
         <w:numFmt w:val="bullet"/>
         <w:lvlText w:val="•"/>
@@ -24283,7 +25338,7 @@
       </w:lvl>
     </w:lvlOverride>
     <w:lvlOverride w:ilvl="6">
-      <w:lvl w:ilvl="6" w:tplc="3992E606">
+      <w:lvl w:ilvl="6" w:tplc="8D4C3EEC">
         <w:start w:val="1"/>
         <w:numFmt w:val="bullet"/>
         <w:lvlText w:val="•"/>
@@ -24310,7 +25365,7 @@
       </w:lvl>
     </w:lvlOverride>
     <w:lvlOverride w:ilvl="7">
-      <w:lvl w:ilvl="7" w:tplc="2FD8D856">
+      <w:lvl w:ilvl="7" w:tplc="4704F766">
         <w:start w:val="1"/>
         <w:numFmt w:val="bullet"/>
         <w:lvlText w:val="•"/>
@@ -24337,7 +25392,7 @@
       </w:lvl>
     </w:lvlOverride>
     <w:lvlOverride w:ilvl="8">
-      <w:lvl w:ilvl="8" w:tplc="1980BDA8">
+      <w:lvl w:ilvl="8" w:tplc="B462AA5A">
         <w:start w:val="1"/>
         <w:numFmt w:val="bullet"/>
         <w:lvlText w:val="•"/>
@@ -24365,7 +25420,10 @@
     </w:lvlOverride>
   </w:num>
   <w:num w:numId="32">
-    <w:abstractNumId w:val="24"/>
+    <w:abstractNumId w:val="25"/>
+  </w:num>
+  <w:num w:numId="33">
+    <w:abstractNumId w:val="0"/>
   </w:num>
 </w:numbering>
 </file>
@@ -25517,7 +26575,7 @@
 </file>
 
 <file path=customXml/itemProps1.xml><?xml version="1.0" encoding="utf-8"?>
-<ds:datastoreItem xmlns:ds="http://schemas.openxmlformats.org/officeDocument/2006/customXml" ds:itemID="{65FACF90-0635-43B7-984E-DE0F00FD9A9E}">
+<ds:datastoreItem xmlns:ds="http://schemas.openxmlformats.org/officeDocument/2006/customXml" ds:itemID="{3E9A4434-063D-457E-A5A5-5453555E4095}">
   <ds:schemaRefs>
     <ds:schemaRef ds:uri="http://schemas.openxmlformats.org/officeDocument/2006/bibliography"/>
   </ds:schemaRefs>

--- a/P41193_Kursovoy_proekt_FPU.docx
+++ b/P41193_Kursovoy_proekt_FPU.docx
@@ -10686,17 +10686,374 @@
       <w:pPr>
         <w:shd w:val="clear" w:color="auto" w:fill="FFFFFF"/>
         <w:spacing w:after="0" w:line="276" w:lineRule="auto"/>
+        <w:ind w:firstLine="348"/>
+        <w:jc w:val="both"/>
         <w:rPr>
           <w:color w:val="222222"/>
           <w:szCs w:val="28"/>
-          <w:lang w:val="en-US"/>
-        </w:rPr>
-      </w:pPr>
+        </w:rPr>
+      </w:pPr>
+      <w:r>
+        <w:rPr>
+          <w:color w:val="222222"/>
+          <w:szCs w:val="28"/>
+        </w:rPr>
+        <w:t>Юнит-тесты проверяют арифметические действия, то те операции, в результате которые будет получено обычное число, а не специальное значение, и краевые случаи, то есть результаты операций со специа</w:t>
+      </w:r>
+      <w:r>
+        <w:rPr>
+          <w:color w:val="222222"/>
+          <w:szCs w:val="28"/>
+        </w:rPr>
+        <w:t>льными значениями</w:t>
+      </w:r>
+      <w:r>
+        <w:rPr>
+          <w:color w:val="222222"/>
+          <w:szCs w:val="28"/>
+        </w:rPr>
+        <w:t>.</w:t>
+      </w:r>
+      <w:r>
+        <w:rPr>
+          <w:color w:val="222222"/>
+          <w:szCs w:val="28"/>
+        </w:rPr>
+        <w:t xml:space="preserve"> К специальным значениям относятся 0, бесконечность, </w:t>
+      </w:r>
+      <w:r>
+        <w:rPr>
+          <w:color w:val="222222"/>
+          <w:szCs w:val="28"/>
+          <w:lang w:val="en-US"/>
+        </w:rPr>
+        <w:t>NaN</w:t>
+      </w:r>
+      <w:r>
+        <w:rPr>
+          <w:color w:val="222222"/>
+          <w:szCs w:val="28"/>
+        </w:rPr>
+        <w:t xml:space="preserve"> </w:t>
+      </w:r>
+      <w:r>
+        <w:rPr>
+          <w:color w:val="222222"/>
+          <w:szCs w:val="28"/>
+        </w:rPr>
+        <w:t xml:space="preserve">и их отрицательные аналоги. </w:t>
+      </w:r>
+      <w:r>
+        <w:rPr>
+          <w:color w:val="222222"/>
+          <w:szCs w:val="28"/>
+        </w:rPr>
+        <w:t xml:space="preserve">Поскольку проверить все комбинации входных значений в рамках проекта </w:t>
+      </w:r>
+      <w:r>
+        <w:rPr>
+          <w:color w:val="222222"/>
+          <w:szCs w:val="28"/>
+        </w:rPr>
+        <w:t>невозможно,</w:t>
+      </w:r>
+      <w:r>
+        <w:rPr>
+          <w:color w:val="222222"/>
+          <w:szCs w:val="28"/>
+        </w:rPr>
+        <w:t xml:space="preserve"> </w:t>
+      </w:r>
+      <w:r>
+        <w:rPr>
+          <w:color w:val="222222"/>
+          <w:szCs w:val="28"/>
+        </w:rPr>
+        <w:t>а</w:t>
+      </w:r>
+      <w:r>
+        <w:rPr>
+          <w:color w:val="222222"/>
+          <w:szCs w:val="28"/>
+        </w:rPr>
+        <w:t>рифметические действия были проверены на</w:t>
+      </w:r>
+      <w:r>
+        <w:rPr>
+          <w:color w:val="222222"/>
+          <w:szCs w:val="28"/>
+        </w:rPr>
+        <w:t xml:space="preserve"> базовую функциональность:</w:t>
+      </w:r>
+      <w:r>
+        <w:rPr>
+          <w:color w:val="222222"/>
+          <w:szCs w:val="28"/>
+        </w:rPr>
+        <w:t xml:space="preserve"> работу с отрицательными и дробными числами. Краевые условия проверялись </w:t>
+      </w:r>
+      <w:r>
+        <w:rPr>
+          <w:color w:val="222222"/>
+          <w:szCs w:val="28"/>
+        </w:rPr>
+        <w:t xml:space="preserve">на взаимодействия числа с отрицательным нулем (0+(-0)), взаимодействие с числа с </w:t>
+      </w:r>
+      <w:r>
+        <w:rPr>
+          <w:color w:val="222222"/>
+          <w:szCs w:val="28"/>
+          <w:lang w:val="en-US"/>
+        </w:rPr>
+        <w:t>NaN</w:t>
+      </w:r>
+      <w:r>
+        <w:rPr>
+          <w:color w:val="222222"/>
+          <w:szCs w:val="28"/>
+        </w:rPr>
+        <w:t xml:space="preserve">, </w:t>
+      </w:r>
+      <w:r>
+        <w:rPr>
+          <w:color w:val="222222"/>
+          <w:szCs w:val="28"/>
+        </w:rPr>
+        <w:t>–</w:t>
+      </w:r>
+      <w:r>
+        <w:rPr>
+          <w:color w:val="222222"/>
+          <w:szCs w:val="28"/>
+          <w:lang w:val="en-US"/>
+        </w:rPr>
+        <w:t>NaN</w:t>
+      </w:r>
+      <w:r>
+        <w:rPr>
+          <w:color w:val="222222"/>
+          <w:szCs w:val="28"/>
+        </w:rPr>
+        <w:t xml:space="preserve">, </w:t>
+      </w:r>
+      <w:r>
+        <w:rPr>
+          <w:color w:val="222222"/>
+          <w:szCs w:val="28"/>
+        </w:rPr>
+        <w:t>бесконечностью и отрицательной бесконечностью.</w:t>
+      </w:r>
+      <w:r>
+        <w:rPr>
+          <w:color w:val="222222"/>
+          <w:szCs w:val="28"/>
+        </w:rPr>
+        <w:t xml:space="preserve"> Результаты сравнивались </w:t>
+      </w:r>
+      <w:r>
+        <w:rPr>
+          <w:color w:val="222222"/>
+          <w:szCs w:val="28"/>
+        </w:rPr>
+        <w:lastRenderedPageBreak/>
+        <w:t xml:space="preserve">с результатами аналогичных операций на </w:t>
+      </w:r>
+      <w:r>
+        <w:rPr>
+          <w:color w:val="222222"/>
+          <w:szCs w:val="28"/>
+          <w:lang w:val="en-US"/>
+        </w:rPr>
+        <w:t>C</w:t>
+      </w:r>
+      <w:r>
+        <w:rPr>
+          <w:color w:val="222222"/>
+          <w:szCs w:val="28"/>
+        </w:rPr>
+        <w:t xml:space="preserve">, для перевода десятичных значений использовался инструмент </w:t>
+      </w:r>
+      <w:r>
+        <w:rPr>
+          <w:color w:val="222222"/>
+          <w:szCs w:val="28"/>
+          <w:lang w:val="en-US"/>
+        </w:rPr>
+        <w:t>float</w:t>
+      </w:r>
+      <w:r>
+        <w:rPr>
+          <w:color w:val="222222"/>
+          <w:szCs w:val="28"/>
+        </w:rPr>
+        <w:t>-</w:t>
+      </w:r>
+      <w:r>
+        <w:rPr>
+          <w:color w:val="222222"/>
+          <w:szCs w:val="28"/>
+          <w:lang w:val="en-US"/>
+        </w:rPr>
+        <w:t>to</w:t>
+      </w:r>
+      <w:r>
+        <w:rPr>
+          <w:color w:val="222222"/>
+          <w:szCs w:val="28"/>
+        </w:rPr>
+        <w:t>-</w:t>
+      </w:r>
+      <w:r>
+        <w:rPr>
+          <w:color w:val="222222"/>
+          <w:szCs w:val="28"/>
+          <w:lang w:val="en-US"/>
+        </w:rPr>
+        <w:t>hex</w:t>
+      </w:r>
+      <w:r>
+        <w:rPr>
+          <w:color w:val="222222"/>
+          <w:szCs w:val="28"/>
+        </w:rPr>
+        <w:t xml:space="preserve"> [7].</w:t>
+      </w:r>
     </w:p>
     <w:p>
       <w:pPr>
         <w:shd w:val="clear" w:color="auto" w:fill="FFFFFF"/>
         <w:spacing w:after="0" w:line="276" w:lineRule="auto"/>
+        <w:ind w:firstLine="348"/>
+        <w:jc w:val="both"/>
+        <w:rPr>
+          <w:color w:val="222222"/>
+          <w:szCs w:val="28"/>
+        </w:rPr>
+      </w:pPr>
+      <w:r>
+        <w:rPr>
+          <w:color w:val="222222"/>
+          <w:szCs w:val="28"/>
+        </w:rPr>
+        <w:t xml:space="preserve">На этом этапе было определено, что модуль не делает различия между </w:t>
+      </w:r>
+      <w:r>
+        <w:rPr>
+          <w:color w:val="222222"/>
+          <w:szCs w:val="28"/>
+          <w:lang w:val="en-US"/>
+        </w:rPr>
+        <w:t>NaN</w:t>
+      </w:r>
+      <w:r>
+        <w:rPr>
+          <w:color w:val="222222"/>
+          <w:szCs w:val="28"/>
+        </w:rPr>
+        <w:t xml:space="preserve"> и</w:t>
+      </w:r>
+      <w:r>
+        <w:rPr>
+          <w:color w:val="222222"/>
+          <w:szCs w:val="28"/>
+        </w:rPr>
+        <w:t xml:space="preserve"> </w:t>
+      </w:r>
+      <w:r>
+        <w:rPr>
+          <w:color w:val="222222"/>
+          <w:szCs w:val="28"/>
+        </w:rPr>
+        <w:t>–</w:t>
+      </w:r>
+      <w:r>
+        <w:rPr>
+          <w:color w:val="222222"/>
+          <w:szCs w:val="28"/>
+          <w:lang w:val="en-US"/>
+        </w:rPr>
+        <w:t>NaN</w:t>
+      </w:r>
+      <w:r>
+        <w:rPr>
+          <w:color w:val="222222"/>
+          <w:szCs w:val="28"/>
+        </w:rPr>
+        <w:t xml:space="preserve">, </w:t>
+      </w:r>
+      <w:r>
+        <w:rPr>
+          <w:color w:val="222222"/>
+          <w:szCs w:val="28"/>
+        </w:rPr>
+        <w:t xml:space="preserve">а </w:t>
+      </w:r>
+      <w:r>
+        <w:rPr>
+          <w:color w:val="222222"/>
+          <w:szCs w:val="28"/>
+          <w:lang w:val="en-US"/>
+        </w:rPr>
+        <w:t>hex</w:t>
+      </w:r>
+      <w:r>
+        <w:rPr>
+          <w:color w:val="222222"/>
+          <w:szCs w:val="28"/>
+        </w:rPr>
+        <w:t xml:space="preserve">-представления </w:t>
+      </w:r>
+      <w:r>
+        <w:rPr>
+          <w:color w:val="222222"/>
+          <w:szCs w:val="28"/>
+          <w:lang w:val="en-US"/>
+        </w:rPr>
+        <w:t>NaN</w:t>
+      </w:r>
+      <w:r>
+        <w:rPr>
+          <w:color w:val="222222"/>
+          <w:szCs w:val="28"/>
+        </w:rPr>
+        <w:t xml:space="preserve"> выглядит как </w:t>
+      </w:r>
+      <w:r>
+        <w:rPr>
+          <w:color w:val="222222"/>
+          <w:szCs w:val="28"/>
+        </w:rPr>
+        <w:t>0</w:t>
+      </w:r>
+      <w:r>
+        <w:rPr>
+          <w:color w:val="222222"/>
+          <w:szCs w:val="28"/>
+          <w:lang w:val="en-US"/>
+        </w:rPr>
+        <w:t>x</w:t>
+      </w:r>
+      <w:r>
+        <w:rPr>
+          <w:color w:val="222222"/>
+          <w:szCs w:val="28"/>
+        </w:rPr>
+        <w:t>7FC00000</w:t>
+      </w:r>
+      <w:r>
+        <w:rPr>
+          <w:color w:val="222222"/>
+          <w:szCs w:val="28"/>
+        </w:rPr>
+        <w:t>.</w:t>
+      </w:r>
+    </w:p>
+    <w:p>
+      <w:pPr>
+        <w:shd w:val="clear" w:color="auto" w:fill="FFFFFF"/>
+        <w:spacing w:after="0" w:line="276" w:lineRule="auto"/>
+        <w:ind w:firstLine="348"/>
+        <w:jc w:val="both"/>
         <w:rPr>
           <w:color w:val="222222"/>
           <w:szCs w:val="28"/>
@@ -13036,13 +13393,7 @@
         <w:t>ialu</w:t>
       </w:r>
       <w:r>
-        <w:t xml:space="preserve"> </w:t>
-      </w:r>
-      <w:r>
-        <w:t>–</w:t>
-      </w:r>
-      <w:r>
-        <w:t xml:space="preserve"> </w:t>
+        <w:t xml:space="preserve"> – </w:t>
       </w:r>
       <w:r>
         <w:t xml:space="preserve">подключён модуль </w:t>
@@ -13887,6 +14238,212 @@
     <w:p/>
     <w:p>
       <w:pPr>
+        <w:jc w:val="both"/>
+      </w:pPr>
+      <w:r>
+        <w:tab/>
+      </w:r>
+      <w:r>
+        <w:t xml:space="preserve">Среда отладки </w:t>
+      </w:r>
+      <w:r>
+        <w:rPr>
+          <w:lang w:val="en-US"/>
+        </w:rPr>
+        <w:t>SCR</w:t>
+      </w:r>
+      <w:r>
+        <w:t xml:space="preserve">1 </w:t>
+      </w:r>
+      <w:r>
+        <w:t xml:space="preserve">поддерживает работу симуляторов </w:t>
+      </w:r>
+      <w:r>
+        <w:rPr>
+          <w:lang w:val="en-US"/>
+        </w:rPr>
+        <w:t>ModelSim</w:t>
+      </w:r>
+      <w:r>
+        <w:t xml:space="preserve">, </w:t>
+      </w:r>
+      <w:r>
+        <w:rPr>
+          <w:lang w:val="en-US"/>
+        </w:rPr>
+        <w:t>Synopsys</w:t>
+      </w:r>
+      <w:r>
+        <w:t xml:space="preserve"> </w:t>
+      </w:r>
+      <w:r>
+        <w:rPr>
+          <w:lang w:val="en-US"/>
+        </w:rPr>
+        <w:t>VCS</w:t>
+      </w:r>
+      <w:r>
+        <w:t xml:space="preserve">, </w:t>
+      </w:r>
+      <w:r>
+        <w:rPr>
+          <w:lang w:val="en-US"/>
+        </w:rPr>
+        <w:t>Cadence</w:t>
+      </w:r>
+      <w:r>
+        <w:t xml:space="preserve"> </w:t>
+      </w:r>
+      <w:r>
+        <w:rPr>
+          <w:lang w:val="en-US"/>
+        </w:rPr>
+        <w:t>NCSim</w:t>
+      </w:r>
+      <w:r>
+        <w:t xml:space="preserve">, </w:t>
+      </w:r>
+      <w:r>
+        <w:rPr>
+          <w:lang w:val="en-US"/>
+        </w:rPr>
+        <w:t>V</w:t>
+      </w:r>
+      <w:r>
+        <w:rPr>
+          <w:lang w:val="en-US"/>
+        </w:rPr>
+        <w:t>erilator</w:t>
+      </w:r>
+      <w:r>
+        <w:t xml:space="preserve">. </w:t>
+      </w:r>
+      <w:r>
+        <w:t xml:space="preserve">Про системных тестов быбран </w:t>
+      </w:r>
+      <w:r>
+        <w:t xml:space="preserve">симулятор </w:t>
+      </w:r>
+      <w:r>
+        <w:rPr>
+          <w:lang w:val="en-US"/>
+        </w:rPr>
+        <w:t>V</w:t>
+      </w:r>
+      <w:r>
+        <w:rPr>
+          <w:lang w:val="en-US"/>
+        </w:rPr>
+        <w:t>erilator</w:t>
+      </w:r>
+      <w:r>
+        <w:t>,</w:t>
+      </w:r>
+      <w:r>
+        <w:t xml:space="preserve"> </w:t>
+      </w:r>
+      <w:r>
+        <w:t>п</w:t>
+      </w:r>
+      <w:r>
+        <w:t xml:space="preserve">оскольку является основным для проекта </w:t>
+      </w:r>
+      <w:r>
+        <w:rPr>
+          <w:lang w:val="en-US"/>
+        </w:rPr>
+        <w:t>SCR</w:t>
+      </w:r>
+      <w:r>
+        <w:t>1</w:t>
+      </w:r>
+      <w:r>
+        <w:t xml:space="preserve">, а также потому, что он уже использовался нами в других работах курса. </w:t>
+      </w:r>
+    </w:p>
+    <w:p>
+      <w:pPr>
+        <w:jc w:val="both"/>
+      </w:pPr>
+      <w:r>
+        <w:tab/>
+        <w:t xml:space="preserve">Отладка процессора в </w:t>
+      </w:r>
+      <w:r>
+        <w:rPr>
+          <w:lang w:val="en-US"/>
+        </w:rPr>
+        <w:t>Vivado</w:t>
+      </w:r>
+      <w:r>
+        <w:t xml:space="preserve"> </w:t>
+      </w:r>
+      <w:r>
+        <w:t xml:space="preserve">оказалась невозможна, поскольку симулятор </w:t>
+      </w:r>
+      <w:r>
+        <w:rPr>
+          <w:lang w:val="en-US"/>
+        </w:rPr>
+        <w:t>Vivado</w:t>
+      </w:r>
+      <w:r>
+        <w:t xml:space="preserve"> </w:t>
+      </w:r>
+      <w:r>
+        <w:t>не смог обработать тестовый топ-файл (</w:t>
+      </w:r>
+      <w:r>
+        <w:rPr>
+          <w:lang w:val="en-US"/>
+        </w:rPr>
+        <w:t>ahb</w:t>
+      </w:r>
+      <w:r>
+        <w:t>_</w:t>
+      </w:r>
+      <w:r>
+        <w:rPr>
+          <w:lang w:val="en-US"/>
+        </w:rPr>
+        <w:t>tb</w:t>
+      </w:r>
+      <w:r>
+        <w:t>)</w:t>
+      </w:r>
+      <w:r>
+        <w:t xml:space="preserve">, однако была проведена отладка </w:t>
+      </w:r>
+      <w:r>
+        <w:rPr>
+          <w:lang w:val="en-US"/>
+        </w:rPr>
+        <w:t>ialu</w:t>
+      </w:r>
+      <w:r>
+        <w:t xml:space="preserve"> в тестовом файле </w:t>
+      </w:r>
+      <w:r>
+        <w:rPr>
+          <w:lang w:val="en-US"/>
+        </w:rPr>
+        <w:t>ialu</w:t>
+      </w:r>
+      <w:r>
+        <w:t>_</w:t>
+      </w:r>
+      <w:r>
+        <w:rPr>
+          <w:lang w:val="en-US"/>
+        </w:rPr>
+        <w:t>testb</w:t>
+      </w:r>
+      <w:r>
+        <w:t>.</w:t>
+      </w:r>
+    </w:p>
+    <w:p>
+      <w:pPr>
         <w:ind w:firstLine="708"/>
         <w:jc w:val="both"/>
       </w:pPr>
@@ -14033,12 +14590,7 @@
         <w:t>Verilator</w:t>
       </w:r>
       <w:r>
-        <w:t>, поэтому протестировать проект в этой среде оказалось невозможно.</w:t>
-      </w:r>
-      <w:bookmarkStart w:id="9" w:name="_GoBack"/>
-      <w:bookmarkEnd w:id="9"/>
-      <w:r>
-        <w:t xml:space="preserve"> </w:t>
+        <w:t xml:space="preserve">, поэтому протестировать проект в этой среде оказалось невозможно. </w:t>
       </w:r>
     </w:p>
     <w:p>
@@ -14103,18 +14655,19 @@
         <w:t>-модулей.</w:t>
       </w:r>
     </w:p>
-    <w:p/>
     <w:p>
       <w:pPr>
         <w:rPr>
           <w:rFonts w:eastAsia="Times New Roman"/>
         </w:rPr>
       </w:pPr>
+      <w:bookmarkStart w:id="9" w:name="_GoBack"/>
+      <w:bookmarkEnd w:id="9"/>
       <w:r>
         <w:rPr>
           <w:rFonts w:eastAsia="Times New Roman"/>
         </w:rPr>
-        <w:br w:type="page"/>
+        <w:t xml:space="preserve"> </w:t>
       </w:r>
     </w:p>
     <w:p>
@@ -14402,6 +14955,320 @@
           <w:lang w:eastAsia="ru-RU"/>
         </w:rPr>
         <w:t>-модули Vivado.</w:t>
+      </w:r>
+    </w:p>
+    <w:p>
+      <w:pPr>
+        <w:spacing w:after="0" w:line="276" w:lineRule="auto"/>
+        <w:ind w:firstLine="709"/>
+        <w:jc w:val="both"/>
+        <w:rPr>
+          <w:rFonts w:eastAsia="Times New Roman" w:cs="Times New Roman"/>
+          <w:color w:val="000000"/>
+          <w:szCs w:val="28"/>
+          <w:lang w:eastAsia="ru-RU"/>
+        </w:rPr>
+      </w:pPr>
+      <w:r>
+        <w:rPr>
+          <w:rFonts w:eastAsia="Times New Roman" w:cs="Times New Roman"/>
+          <w:color w:val="000000"/>
+          <w:szCs w:val="28"/>
+          <w:lang w:eastAsia="ru-RU"/>
+        </w:rPr>
+        <w:t xml:space="preserve">К положительным качествам </w:t>
+      </w:r>
+      <w:r>
+        <w:rPr>
+          <w:rFonts w:eastAsia="Times New Roman" w:cs="Times New Roman"/>
+          <w:color w:val="000000"/>
+          <w:szCs w:val="28"/>
+          <w:lang w:val="en-US" w:eastAsia="ru-RU"/>
+        </w:rPr>
+        <w:t>Vivado</w:t>
+      </w:r>
+      <w:r>
+        <w:rPr>
+          <w:rFonts w:eastAsia="Times New Roman" w:cs="Times New Roman"/>
+          <w:color w:val="000000"/>
+          <w:szCs w:val="28"/>
+          <w:lang w:eastAsia="ru-RU"/>
+        </w:rPr>
+        <w:t xml:space="preserve"> </w:t>
+      </w:r>
+      <w:r>
+        <w:rPr>
+          <w:rFonts w:eastAsia="Times New Roman" w:cs="Times New Roman"/>
+          <w:color w:val="000000"/>
+          <w:szCs w:val="28"/>
+          <w:lang w:val="en-US" w:eastAsia="ru-RU"/>
+        </w:rPr>
+        <w:t>HLS</w:t>
+      </w:r>
+      <w:r>
+        <w:rPr>
+          <w:rFonts w:eastAsia="Times New Roman" w:cs="Times New Roman"/>
+          <w:color w:val="000000"/>
+          <w:szCs w:val="28"/>
+          <w:lang w:eastAsia="ru-RU"/>
+        </w:rPr>
+        <w:t xml:space="preserve">, как средства разработки, можно отнести возможность </w:t>
+      </w:r>
+      <w:r>
+        <w:rPr>
+          <w:rFonts w:eastAsia="Times New Roman" w:cs="Times New Roman"/>
+          <w:color w:val="000000"/>
+          <w:szCs w:val="28"/>
+          <w:lang w:eastAsia="ru-RU"/>
+        </w:rPr>
+        <w:t xml:space="preserve">реконфигурации </w:t>
+      </w:r>
+      <w:r>
+        <w:rPr>
+          <w:rFonts w:eastAsia="Times New Roman" w:cs="Times New Roman"/>
+          <w:color w:val="000000"/>
+          <w:szCs w:val="28"/>
+          <w:lang w:eastAsia="ru-RU"/>
+        </w:rPr>
+        <w:t xml:space="preserve">решения. Спецификация на  языке </w:t>
+      </w:r>
+      <w:r>
+        <w:rPr>
+          <w:rFonts w:eastAsia="Times New Roman" w:cs="Times New Roman"/>
+          <w:color w:val="000000"/>
+          <w:szCs w:val="28"/>
+          <w:lang w:val="en-US" w:eastAsia="ru-RU"/>
+        </w:rPr>
+        <w:t>C</w:t>
+      </w:r>
+      <w:r>
+        <w:rPr>
+          <w:rFonts w:eastAsia="Times New Roman" w:cs="Times New Roman"/>
+          <w:color w:val="000000"/>
+          <w:szCs w:val="28"/>
+          <w:lang w:eastAsia="ru-RU"/>
+        </w:rPr>
+        <w:t xml:space="preserve"> </w:t>
+      </w:r>
+      <w:r>
+        <w:rPr>
+          <w:rFonts w:eastAsia="Times New Roman" w:cs="Times New Roman"/>
+          <w:color w:val="000000"/>
+          <w:szCs w:val="28"/>
+          <w:lang w:eastAsia="ru-RU"/>
+        </w:rPr>
+        <w:t xml:space="preserve">может быть легко синтезирована как в виде комбинационной схемы, так и многотактовой или конвейерной схемы, при этом возможно </w:t>
+      </w:r>
+      <w:r>
+        <w:rPr>
+          <w:rFonts w:eastAsia="Times New Roman" w:cs="Times New Roman"/>
+          <w:color w:val="000000"/>
+          <w:szCs w:val="28"/>
+          <w:lang w:eastAsia="ru-RU"/>
+        </w:rPr>
+        <w:t>регулировать количество тактов, которые требуется для выполнения операции.</w:t>
+      </w:r>
+    </w:p>
+    <w:p>
+      <w:pPr>
+        <w:spacing w:after="0" w:line="276" w:lineRule="auto"/>
+        <w:ind w:firstLine="709"/>
+        <w:jc w:val="both"/>
+        <w:rPr>
+          <w:rFonts w:eastAsia="Times New Roman" w:cs="Times New Roman"/>
+          <w:color w:val="000000"/>
+          <w:szCs w:val="28"/>
+          <w:lang w:eastAsia="ru-RU"/>
+        </w:rPr>
+      </w:pPr>
+      <w:r>
+        <w:rPr>
+          <w:rFonts w:eastAsia="Times New Roman" w:cs="Times New Roman"/>
+          <w:color w:val="000000"/>
+          <w:szCs w:val="28"/>
+          <w:lang w:eastAsia="ru-RU"/>
+        </w:rPr>
+        <w:t xml:space="preserve">К отрицательным </w:t>
+      </w:r>
+      <w:r>
+        <w:rPr>
+          <w:rFonts w:eastAsia="Times New Roman" w:cs="Times New Roman"/>
+          <w:color w:val="000000"/>
+          <w:szCs w:val="28"/>
+          <w:lang w:eastAsia="ru-RU"/>
+        </w:rPr>
+        <w:t xml:space="preserve">качествам </w:t>
+      </w:r>
+      <w:r>
+        <w:rPr>
+          <w:rFonts w:eastAsia="Times New Roman" w:cs="Times New Roman"/>
+          <w:color w:val="000000"/>
+          <w:szCs w:val="28"/>
+          <w:lang w:val="en-US" w:eastAsia="ru-RU"/>
+        </w:rPr>
+        <w:t>Vivado</w:t>
+      </w:r>
+      <w:r>
+        <w:rPr>
+          <w:rFonts w:eastAsia="Times New Roman" w:cs="Times New Roman"/>
+          <w:color w:val="000000"/>
+          <w:szCs w:val="28"/>
+          <w:lang w:eastAsia="ru-RU"/>
+        </w:rPr>
+        <w:t xml:space="preserve"> </w:t>
+      </w:r>
+      <w:r>
+        <w:rPr>
+          <w:rFonts w:eastAsia="Times New Roman" w:cs="Times New Roman"/>
+          <w:color w:val="000000"/>
+          <w:szCs w:val="28"/>
+          <w:lang w:val="en-US" w:eastAsia="ru-RU"/>
+        </w:rPr>
+        <w:t>HLS</w:t>
+      </w:r>
+      <w:r>
+        <w:rPr>
+          <w:rFonts w:eastAsia="Times New Roman" w:cs="Times New Roman"/>
+          <w:color w:val="000000"/>
+          <w:szCs w:val="28"/>
+          <w:lang w:eastAsia="ru-RU"/>
+        </w:rPr>
+        <w:t xml:space="preserve"> относятся </w:t>
+      </w:r>
+      <w:r>
+        <w:rPr>
+          <w:rFonts w:eastAsia="Times New Roman" w:cs="Times New Roman"/>
+          <w:color w:val="000000"/>
+          <w:szCs w:val="28"/>
+          <w:lang w:eastAsia="ru-RU"/>
+        </w:rPr>
+        <w:t>ограничение на</w:t>
+      </w:r>
+      <w:r>
+        <w:rPr>
+          <w:rFonts w:eastAsia="Times New Roman" w:cs="Times New Roman"/>
+          <w:color w:val="000000"/>
+          <w:szCs w:val="28"/>
+          <w:lang w:eastAsia="ru-RU"/>
+        </w:rPr>
+        <w:t xml:space="preserve"> использова</w:t>
+      </w:r>
+      <w:r>
+        <w:rPr>
+          <w:rFonts w:eastAsia="Times New Roman" w:cs="Times New Roman"/>
+          <w:color w:val="000000"/>
+          <w:szCs w:val="28"/>
+          <w:lang w:eastAsia="ru-RU"/>
+        </w:rPr>
+        <w:t>ние</w:t>
+      </w:r>
+      <w:r>
+        <w:rPr>
+          <w:rFonts w:eastAsia="Times New Roman" w:cs="Times New Roman"/>
+          <w:color w:val="000000"/>
+          <w:szCs w:val="28"/>
+          <w:lang w:eastAsia="ru-RU"/>
+        </w:rPr>
+        <w:t xml:space="preserve"> результат</w:t>
+      </w:r>
+      <w:r>
+        <w:rPr>
+          <w:rFonts w:eastAsia="Times New Roman" w:cs="Times New Roman"/>
+          <w:color w:val="000000"/>
+          <w:szCs w:val="28"/>
+          <w:lang w:eastAsia="ru-RU"/>
+        </w:rPr>
+        <w:t>ов</w:t>
+      </w:r>
+      <w:r>
+        <w:rPr>
+          <w:rFonts w:eastAsia="Times New Roman" w:cs="Times New Roman"/>
+          <w:color w:val="000000"/>
+          <w:szCs w:val="28"/>
+          <w:lang w:eastAsia="ru-RU"/>
+        </w:rPr>
+        <w:t xml:space="preserve"> синтеза </w:t>
+      </w:r>
+      <w:r>
+        <w:rPr>
+          <w:rFonts w:eastAsia="Times New Roman" w:cs="Times New Roman"/>
+          <w:color w:val="000000"/>
+          <w:szCs w:val="28"/>
+          <w:lang w:eastAsia="ru-RU"/>
+        </w:rPr>
+        <w:t xml:space="preserve">в продуктах других производителей. Многие функции </w:t>
+      </w:r>
+      <w:r>
+        <w:rPr>
+          <w:rFonts w:eastAsia="Times New Roman" w:cs="Times New Roman"/>
+          <w:color w:val="000000"/>
+          <w:szCs w:val="28"/>
+          <w:lang w:val="en-US" w:eastAsia="ru-RU"/>
+        </w:rPr>
+        <w:t>Vivado</w:t>
+      </w:r>
+      <w:r>
+        <w:rPr>
+          <w:rFonts w:eastAsia="Times New Roman" w:cs="Times New Roman"/>
+          <w:color w:val="000000"/>
+          <w:szCs w:val="28"/>
+          <w:lang w:eastAsia="ru-RU"/>
+        </w:rPr>
+        <w:t xml:space="preserve"> </w:t>
+      </w:r>
+      <w:r>
+        <w:rPr>
+          <w:rFonts w:eastAsia="Times New Roman" w:cs="Times New Roman"/>
+          <w:color w:val="000000"/>
+          <w:szCs w:val="28"/>
+          <w:lang w:val="en-US" w:eastAsia="ru-RU"/>
+        </w:rPr>
+        <w:t>HLS</w:t>
+      </w:r>
+      <w:r>
+        <w:rPr>
+          <w:rFonts w:eastAsia="Times New Roman" w:cs="Times New Roman"/>
+          <w:color w:val="000000"/>
+          <w:szCs w:val="28"/>
+          <w:lang w:eastAsia="ru-RU"/>
+        </w:rPr>
+        <w:t xml:space="preserve"> </w:t>
+      </w:r>
+      <w:r>
+        <w:rPr>
+          <w:rFonts w:eastAsia="Times New Roman" w:cs="Times New Roman"/>
+          <w:color w:val="000000"/>
+          <w:szCs w:val="28"/>
+          <w:lang w:eastAsia="ru-RU"/>
+        </w:rPr>
+        <w:t xml:space="preserve">способен генерировать только в виде готовых </w:t>
+      </w:r>
+      <w:r>
+        <w:rPr>
+          <w:rFonts w:eastAsia="Times New Roman" w:cs="Times New Roman"/>
+          <w:color w:val="000000"/>
+          <w:szCs w:val="28"/>
+          <w:lang w:val="en-US" w:eastAsia="ru-RU"/>
+        </w:rPr>
+        <w:t>IP</w:t>
+      </w:r>
+      <w:r>
+        <w:rPr>
+          <w:rFonts w:eastAsia="Times New Roman" w:cs="Times New Roman"/>
+          <w:color w:val="000000"/>
+          <w:szCs w:val="28"/>
+          <w:lang w:eastAsia="ru-RU"/>
+        </w:rPr>
+        <w:t>-</w:t>
+      </w:r>
+      <w:r>
+        <w:rPr>
+          <w:rFonts w:eastAsia="Times New Roman" w:cs="Times New Roman"/>
+          <w:color w:val="000000"/>
+          <w:szCs w:val="28"/>
+          <w:lang w:eastAsia="ru-RU"/>
+        </w:rPr>
+        <w:t>блоков, для которые требуется отдельная поддержка.</w:t>
       </w:r>
     </w:p>
     <w:p>
@@ -14966,19 +15833,134 @@
     </w:p>
     <w:p>
       <w:pPr>
+        <w:pStyle w:val="a5"/>
+        <w:numPr>
+          <w:ilvl w:val="0"/>
+          <w:numId w:val="32"/>
+        </w:numPr>
         <w:rPr>
           <w:rFonts w:eastAsia="Calibri" w:cs="Times New Roman"/>
           <w:b/>
-          <w:lang w:val="en-US"/>
-        </w:rPr>
-      </w:pPr>
+        </w:rPr>
+      </w:pPr>
+      <w:r>
+        <w:rPr>
+          <w:lang w:val="en-US"/>
+        </w:rPr>
+        <w:t>Float</w:t>
+      </w:r>
+      <w:r>
+        <w:t>-</w:t>
+      </w:r>
+      <w:r>
+        <w:rPr>
+          <w:lang w:val="en-US"/>
+        </w:rPr>
+        <w:t>to</w:t>
+      </w:r>
+      <w:r>
+        <w:t>-</w:t>
+      </w:r>
+      <w:r>
+        <w:rPr>
+          <w:lang w:val="en-US"/>
+        </w:rPr>
+        <w:t>hex</w:t>
+      </w:r>
+      <w:r>
+        <w:t xml:space="preserve"> </w:t>
+      </w:r>
+      <w:hyperlink r:id="rId33" w:history="1">
+        <w:r>
+          <w:rPr>
+            <w:rStyle w:val="a4"/>
+            <w:lang w:val="en-US"/>
+          </w:rPr>
+          <w:t>https</w:t>
+        </w:r>
+        <w:r>
+          <w:rPr>
+            <w:rStyle w:val="a4"/>
+          </w:rPr>
+          <w:t>://</w:t>
+        </w:r>
+        <w:r>
+          <w:rPr>
+            <w:rStyle w:val="a4"/>
+            <w:lang w:val="en-US"/>
+          </w:rPr>
+          <w:t>gregstoll</w:t>
+        </w:r>
+        <w:r>
+          <w:rPr>
+            <w:rStyle w:val="a4"/>
+          </w:rPr>
+          <w:t>.</w:t>
+        </w:r>
+        <w:r>
+          <w:rPr>
+            <w:rStyle w:val="a4"/>
+            <w:lang w:val="en-US"/>
+          </w:rPr>
+          <w:t>com</w:t>
+        </w:r>
+        <w:r>
+          <w:rPr>
+            <w:rStyle w:val="a4"/>
+          </w:rPr>
+          <w:t>/~</w:t>
+        </w:r>
+        <w:r>
+          <w:rPr>
+            <w:rStyle w:val="a4"/>
+            <w:lang w:val="en-US"/>
+          </w:rPr>
+          <w:t>gregstoll</w:t>
+        </w:r>
+        <w:r>
+          <w:rPr>
+            <w:rStyle w:val="a4"/>
+          </w:rPr>
+          <w:t>/</w:t>
+        </w:r>
+        <w:r>
+          <w:rPr>
+            <w:rStyle w:val="a4"/>
+            <w:lang w:val="en-US"/>
+          </w:rPr>
+          <w:t>floattohex</w:t>
+        </w:r>
+        <w:r>
+          <w:rPr>
+            <w:rStyle w:val="a4"/>
+          </w:rPr>
+          <w:t>/</w:t>
+        </w:r>
+      </w:hyperlink>
+      <w:r>
+        <w:t xml:space="preserve">, </w:t>
+      </w:r>
+      <w:r>
+        <w:t xml:space="preserve">конвертация значений </w:t>
+      </w:r>
+      <w:r>
+        <w:rPr>
+          <w:lang w:val="en-US"/>
+        </w:rPr>
+        <w:t>float</w:t>
+      </w:r>
+      <w:r>
+        <w:t xml:space="preserve"> </w:t>
+      </w:r>
+      <w:r>
+        <w:t>в шестнадцатеричное представление.</w:t>
+      </w:r>
     </w:p>
     <w:p>
       <w:pPr>
         <w:rPr>
           <w:rFonts w:eastAsia="Calibri" w:cs="Times New Roman"/>
           <w:b/>
-          <w:lang w:val="en-US"/>
         </w:rPr>
       </w:pPr>
     </w:p>
@@ -14987,14 +15969,20 @@
         <w:rPr>
           <w:rFonts w:eastAsia="Calibri" w:cs="Times New Roman"/>
           <w:b/>
-          <w:lang w:val="en-US"/>
-        </w:rPr>
-      </w:pPr>
-      <w:r>
+        </w:rPr>
+      </w:pPr>
+    </w:p>
+    <w:p>
+      <w:pPr>
         <w:rPr>
           <w:rFonts w:eastAsia="Calibri" w:cs="Times New Roman"/>
           <w:b/>
-          <w:lang w:val="en-US"/>
+        </w:rPr>
+      </w:pPr>
+      <w:r>
+        <w:rPr>
+          <w:rFonts w:eastAsia="Calibri" w:cs="Times New Roman"/>
+          <w:b/>
         </w:rPr>
         <w:br w:type="page"/>
       </w:r>
@@ -21582,7 +22570,7 @@
           <w:rPr>
             <w:noProof/>
           </w:rPr>
-          <w:t>19</w:t>
+          <w:t>21</w:t>
         </w:r>
         <w:r>
           <w:fldChar w:fldCharType="end"/>
@@ -25176,7 +26164,7 @@
   <w:num w:numId="31">
     <w:abstractNumId w:val="23"/>
     <w:lvlOverride w:ilvl="0">
-      <w:lvl w:ilvl="0" w:tplc="44062812">
+      <w:lvl w:ilvl="0" w:tplc="62B88226">
         <w:start w:val="1"/>
         <w:numFmt w:val="bullet"/>
         <w:lvlText w:val="•"/>
@@ -25203,7 +26191,7 @@
       </w:lvl>
     </w:lvlOverride>
     <w:lvlOverride w:ilvl="1">
-      <w:lvl w:ilvl="1" w:tplc="AF527808">
+      <w:lvl w:ilvl="1" w:tplc="73088930">
         <w:start w:val="1"/>
         <w:numFmt w:val="bullet"/>
         <w:lvlText w:val="•"/>
@@ -25230,7 +26218,7 @@
       </w:lvl>
     </w:lvlOverride>
     <w:lvlOverride w:ilvl="2">
-      <w:lvl w:ilvl="2" w:tplc="4822CEDC">
+      <w:lvl w:ilvl="2" w:tplc="9F52B95A">
         <w:start w:val="1"/>
         <w:numFmt w:val="bullet"/>
         <w:lvlText w:val="•"/>
@@ -25257,7 +26245,7 @@
       </w:lvl>
     </w:lvlOverride>
     <w:lvlOverride w:ilvl="3">
-      <w:lvl w:ilvl="3" w:tplc="5D38A60E">
+      <w:lvl w:ilvl="3" w:tplc="347E51D6">
         <w:start w:val="1"/>
         <w:numFmt w:val="bullet"/>
         <w:lvlText w:val="•"/>
@@ -25284,7 +26272,7 @@
       </w:lvl>
     </w:lvlOverride>
     <w:lvlOverride w:ilvl="4">
-      <w:lvl w:ilvl="4" w:tplc="F764438C">
+      <w:lvl w:ilvl="4" w:tplc="EB2807D2">
         <w:start w:val="1"/>
         <w:numFmt w:val="bullet"/>
         <w:lvlText w:val="•"/>
@@ -25311,7 +26299,7 @@
       </w:lvl>
     </w:lvlOverride>
     <w:lvlOverride w:ilvl="5">
-      <w:lvl w:ilvl="5" w:tplc="C7E8C43A">
+      <w:lvl w:ilvl="5" w:tplc="73482BA4">
         <w:start w:val="1"/>
         <w:numFmt w:val="bullet"/>
         <w:lvlText w:val="•"/>
@@ -25338,7 +26326,7 @@
       </w:lvl>
     </w:lvlOverride>
     <w:lvlOverride w:ilvl="6">
-      <w:lvl w:ilvl="6" w:tplc="8D4C3EEC">
+      <w:lvl w:ilvl="6" w:tplc="7A465468">
         <w:start w:val="1"/>
         <w:numFmt w:val="bullet"/>
         <w:lvlText w:val="•"/>
@@ -25365,7 +26353,7 @@
       </w:lvl>
     </w:lvlOverride>
     <w:lvlOverride w:ilvl="7">
-      <w:lvl w:ilvl="7" w:tplc="4704F766">
+      <w:lvl w:ilvl="7" w:tplc="A7E0B46C">
         <w:start w:val="1"/>
         <w:numFmt w:val="bullet"/>
         <w:lvlText w:val="•"/>
@@ -25392,7 +26380,7 @@
       </w:lvl>
     </w:lvlOverride>
     <w:lvlOverride w:ilvl="8">
-      <w:lvl w:ilvl="8" w:tplc="B462AA5A">
+      <w:lvl w:ilvl="8" w:tplc="28C6B404">
         <w:start w:val="1"/>
         <w:numFmt w:val="bullet"/>
         <w:lvlText w:val="•"/>
@@ -26575,7 +27563,7 @@
 </file>
 
 <file path=customXml/itemProps1.xml><?xml version="1.0" encoding="utf-8"?>
-<ds:datastoreItem xmlns:ds="http://schemas.openxmlformats.org/officeDocument/2006/customXml" ds:itemID="{3E9A4434-063D-457E-A5A5-5453555E4095}">
+<ds:datastoreItem xmlns:ds="http://schemas.openxmlformats.org/officeDocument/2006/customXml" ds:itemID="{3709E63A-4060-4CC0-A6A7-B9E4771BE5E8}">
   <ds:schemaRefs>
     <ds:schemaRef ds:uri="http://schemas.openxmlformats.org/officeDocument/2006/bibliography"/>
   </ds:schemaRefs>
